--- a/Documents/aangepastewireframes.docx
+++ b/Documents/aangepastewireframes.docx
@@ -10,6 +10,7 @@
           <w:docPartUnique/>
         </w:docPartObj>
       </w:sdtPr>
+      <w:sdtEndPr/>
       <w:sdtContent>
         <w:p>
           <w:r>
@@ -147,6 +148,7 @@
                                       <w:dataBinding w:prefixMappings="xmlns:ns0='http://schemas.openxmlformats.org/officeDocument/2006/extended-properties' " w:xpath="/ns0:Properties[1]/ns0:Company[1]" w:storeItemID="{6668398D-A668-4E3E-A5EB-62B293D839F1}"/>
                                       <w:text/>
                                     </w:sdtPr>
+                                    <w:sdtEndPr/>
                                     <w:sdtContent>
                                       <w:r>
                                         <w:rPr>
@@ -178,6 +180,7 @@
                                       <w:dataBinding w:prefixMappings="xmlns:ns0='http://schemas.microsoft.com/office/2006/coverPageProps' " w:xpath="/ns0:CoverPageProperties[1]/ns0:CompanyAddress[1]" w:storeItemID="{55AF091B-3C7A-41E3-B477-F2FDAA23CFDA}"/>
                                       <w:text/>
                                     </w:sdtPr>
+                                    <w:sdtEndPr/>
                                     <w:sdtContent>
                                       <w:r>
                                         <w:rPr>
@@ -247,6 +250,7 @@
                                     <w:dataBinding w:prefixMappings="xmlns:ns0='http://purl.org/dc/elements/1.1/' xmlns:ns1='http://schemas.openxmlformats.org/package/2006/metadata/core-properties' " w:xpath="/ns1:coreProperties[1]/ns0:title[1]" w:storeItemID="{6C3C8BC8-F283-45AE-878A-BAB7291924A1}"/>
                                     <w:text/>
                                   </w:sdtPr>
+                                  <w:sdtEndPr/>
                                   <w:sdtContent>
                                     <w:p>
                                       <w:pPr>
@@ -436,6 +440,7 @@
                                 <w:dataBinding w:prefixMappings="xmlns:ns0='http://schemas.openxmlformats.org/officeDocument/2006/extended-properties' " w:xpath="/ns0:Properties[1]/ns0:Company[1]" w:storeItemID="{6668398D-A668-4E3E-A5EB-62B293D839F1}"/>
                                 <w:text/>
                               </w:sdtPr>
+                              <w:sdtEndPr/>
                               <w:sdtContent>
                                 <w:r>
                                   <w:rPr>
@@ -467,6 +472,7 @@
                                 <w:dataBinding w:prefixMappings="xmlns:ns0='http://schemas.microsoft.com/office/2006/coverPageProps' " w:xpath="/ns0:CoverPageProperties[1]/ns0:CompanyAddress[1]" w:storeItemID="{55AF091B-3C7A-41E3-B477-F2FDAA23CFDA}"/>
                                 <w:text/>
                               </w:sdtPr>
+                              <w:sdtEndPr/>
                               <w:sdtContent>
                                 <w:r>
                                   <w:rPr>
@@ -502,6 +508,7 @@
                               <w:dataBinding w:prefixMappings="xmlns:ns0='http://purl.org/dc/elements/1.1/' xmlns:ns1='http://schemas.openxmlformats.org/package/2006/metadata/core-properties' " w:xpath="/ns1:coreProperties[1]/ns0:title[1]" w:storeItemID="{6C3C8BC8-F283-45AE-878A-BAB7291924A1}"/>
                               <w:text/>
                             </w:sdtPr>
+                            <w:sdtEndPr/>
                             <w:sdtContent>
                               <w:p>
                                 <w:pPr>
@@ -711,12 +718,19 @@
                 <w:rStyle w:val="Hyperlink"/>
                 <w:noProof/>
               </w:rPr>
-              <w:t>titel</w:t>
+              <w:t xml:space="preserve">website </w:t>
             </w:r>
             <w:r>
               <w:rPr>
+                <w:rStyle w:val="Hyperlink"/>
                 <w:noProof/>
-                <w:webHidden/>
+              </w:rPr>
+              <w:t xml:space="preserve">wireframe </w:t>
+            </w:r>
+            <w:r>
+              <w:rPr>
+                <w:rStyle w:val="Hyperlink"/>
+                <w:noProof/>
               </w:rPr>
               <w:tab/>
             </w:r>
@@ -1343,7 +1357,7 @@
                     </pic:cNvPicPr>
                   </pic:nvPicPr>
                   <pic:blipFill>
-                    <a:blip r:embed="rId4">
+                    <a:blip r:embed="rId6">
                       <a:extLst>
                         <a:ext uri="{28A0092B-C50C-407E-A947-70E740481C1C}">
                           <a14:useLocalDpi xmlns:a14="http://schemas.microsoft.com/office/drawing/2010/main" val="0"/>
@@ -1922,7 +1936,7 @@
                     </pic:cNvPicPr>
                   </pic:nvPicPr>
                   <pic:blipFill>
-                    <a:blip r:embed="rId5">
+                    <a:blip r:embed="rId7">
                       <a:extLst>
                         <a:ext uri="{28A0092B-C50C-407E-A947-70E740481C1C}">
                           <a14:useLocalDpi xmlns:a14="http://schemas.microsoft.com/office/drawing/2010/main" val="0"/>
@@ -1993,7 +2007,7 @@
                     </pic:cNvPicPr>
                   </pic:nvPicPr>
                   <pic:blipFill>
-                    <a:blip r:embed="rId6">
+                    <a:blip r:embed="rId8">
                       <a:extLst>
                         <a:ext uri="{28A0092B-C50C-407E-A947-70E740481C1C}">
                           <a14:useLocalDpi xmlns:a14="http://schemas.microsoft.com/office/drawing/2010/main" val="0"/>
@@ -2039,7 +2053,86 @@
     <w:p/>
     <w:p/>
     <w:p>
-      <w:bookmarkStart w:id="0" w:name="_GoBack"/>
+      <w:pPr>
+        <w:rPr>
+          <w:noProof/>
+          <w:lang w:eastAsia="nl-NL"/>
+        </w:rPr>
+      </w:pPr>
+    </w:p>
+    <w:p>
+      <w:pPr>
+        <w:rPr>
+          <w:noProof/>
+          <w:lang w:eastAsia="nl-NL"/>
+        </w:rPr>
+      </w:pPr>
+    </w:p>
+    <w:p>
+      <w:pPr>
+        <w:rPr>
+          <w:noProof/>
+          <w:lang w:eastAsia="nl-NL"/>
+        </w:rPr>
+      </w:pPr>
+    </w:p>
+    <w:p>
+      <w:pPr>
+        <w:rPr>
+          <w:noProof/>
+          <w:lang w:eastAsia="nl-NL"/>
+        </w:rPr>
+      </w:pPr>
+    </w:p>
+    <w:p>
+      <w:pPr>
+        <w:rPr>
+          <w:noProof/>
+          <w:lang w:eastAsia="nl-NL"/>
+        </w:rPr>
+      </w:pPr>
+    </w:p>
+    <w:p>
+      <w:pPr>
+        <w:rPr>
+          <w:noProof/>
+          <w:lang w:eastAsia="nl-NL"/>
+        </w:rPr>
+      </w:pPr>
+    </w:p>
+    <w:p>
+      <w:pPr>
+        <w:rPr>
+          <w:noProof/>
+          <w:lang w:eastAsia="nl-NL"/>
+        </w:rPr>
+      </w:pPr>
+    </w:p>
+    <w:p>
+      <w:pPr>
+        <w:rPr>
+          <w:noProof/>
+          <w:lang w:eastAsia="nl-NL"/>
+        </w:rPr>
+      </w:pPr>
+    </w:p>
+    <w:p>
+      <w:pPr>
+        <w:rPr>
+          <w:noProof/>
+          <w:lang w:eastAsia="nl-NL"/>
+        </w:rPr>
+      </w:pPr>
+    </w:p>
+    <w:p>
+      <w:pPr>
+        <w:rPr>
+          <w:noProof/>
+          <w:lang w:eastAsia="nl-NL"/>
+        </w:rPr>
+      </w:pPr>
+    </w:p>
+    <w:p>
       <w:r>
         <w:rPr>
           <w:noProof/>
@@ -2064,7 +2157,7 @@
                     </pic:cNvPicPr>
                   </pic:nvPicPr>
                   <pic:blipFill>
-                    <a:blip r:embed="rId7">
+                    <a:blip r:embed="rId9">
                       <a:extLst>
                         <a:ext uri="{28A0092B-C50C-407E-A947-70E740481C1C}">
                           <a14:useLocalDpi xmlns:a14="http://schemas.microsoft.com/office/drawing/2010/main" val="0"/>
@@ -2095,11 +2188,1034 @@
           </wp:inline>
         </w:drawing>
       </w:r>
+    </w:p>
+    <w:p/>
+    <w:p/>
+    <w:p/>
+    <w:p/>
+    <w:p/>
+    <w:p/>
+    <w:p/>
+    <w:p/>
+    <w:p/>
+    <w:p/>
+    <w:p/>
+    <w:p/>
+    <w:p/>
+    <w:p/>
+    <w:p/>
+    <w:p/>
+    <w:p/>
+    <w:p/>
+    <w:p/>
+    <w:p/>
+    <w:p/>
+    <w:p/>
+    <w:p/>
+    <w:p/>
+    <w:p/>
+    <w:p/>
+    <w:p/>
+    <w:p/>
+    <w:p/>
+    <w:p>
+      <w:r>
+        <w:rPr>
+          <w:b/>
+          <w:noProof/>
+          <w:lang w:eastAsia="nl-NL"/>
+        </w:rPr>
+        <w:lastRenderedPageBreak/>
+        <mc:AlternateContent>
+          <mc:Choice Requires="wps">
+            <w:drawing>
+              <wp:anchor distT="0" distB="0" distL="114300" distR="114300" simplePos="0" relativeHeight="251688960" behindDoc="0" locked="0" layoutInCell="1" allowOverlap="1" wp14:anchorId="070B75C1" wp14:editId="5DB12455">
+                <wp:simplePos x="0" y="0"/>
+                <wp:positionH relativeFrom="column">
+                  <wp:posOffset>-674607</wp:posOffset>
+                </wp:positionH>
+                <wp:positionV relativeFrom="paragraph">
+                  <wp:posOffset>-5867</wp:posOffset>
+                </wp:positionV>
+                <wp:extent cx="958850" cy="1275080"/>
+                <wp:effectExtent l="0" t="0" r="317500" b="591820"/>
+                <wp:wrapNone/>
+                <wp:docPr id="21" name="Bijschrift: lijn 21"/>
+                <wp:cNvGraphicFramePr/>
+                <a:graphic xmlns:a="http://schemas.openxmlformats.org/drawingml/2006/main">
+                  <a:graphicData uri="http://schemas.microsoft.com/office/word/2010/wordprocessingShape">
+                    <wps:wsp>
+                      <wps:cNvSpPr/>
+                      <wps:spPr>
+                        <a:xfrm>
+                          <a:off x="0" y="0"/>
+                          <a:ext cx="958850" cy="1275080"/>
+                        </a:xfrm>
+                        <a:prstGeom prst="borderCallout1">
+                          <a:avLst>
+                            <a:gd name="adj1" fmla="val 144013"/>
+                            <a:gd name="adj2" fmla="val 130631"/>
+                            <a:gd name="adj3" fmla="val 100907"/>
+                            <a:gd name="adj4" fmla="val 2572"/>
+                          </a:avLst>
+                        </a:prstGeom>
+                      </wps:spPr>
+                      <wps:style>
+                        <a:lnRef idx="2">
+                          <a:schemeClr val="accent1">
+                            <a:shade val="50000"/>
+                          </a:schemeClr>
+                        </a:lnRef>
+                        <a:fillRef idx="1">
+                          <a:schemeClr val="accent1"/>
+                        </a:fillRef>
+                        <a:effectRef idx="0">
+                          <a:schemeClr val="accent1"/>
+                        </a:effectRef>
+                        <a:fontRef idx="minor">
+                          <a:schemeClr val="lt1"/>
+                        </a:fontRef>
+                      </wps:style>
+                      <wps:txbx>
+                        <w:txbxContent>
+                          <w:p>
+                            <w:pPr>
+                              <w:jc w:val="center"/>
+                              <w:rPr>
+                                <w:sz w:val="16"/>
+                              </w:rPr>
+                            </w:pPr>
+                            <w:r>
+                              <w:rPr>
+                                <w:sz w:val="16"/>
+                              </w:rPr>
+                              <w:t>Naar dat username en wachtwoord zijn ingevoerd op inloggen drukken om naar afbee</w:t>
+                            </w:r>
+                            <w:r>
+                              <w:rPr>
+                                <w:sz w:val="16"/>
+                              </w:rPr>
+                              <w:t>l</w:t>
+                            </w:r>
+                            <w:r>
+                              <w:rPr>
+                                <w:sz w:val="16"/>
+                              </w:rPr>
+                              <w:t>ding 2b te gaan</w:t>
+                            </w:r>
+                          </w:p>
+                        </w:txbxContent>
+                      </wps:txbx>
+                      <wps:bodyPr rot="0" spcFirstLastPara="0" vertOverflow="overflow" horzOverflow="overflow" vert="horz" wrap="square" lIns="91440" tIns="45720" rIns="91440" bIns="45720" numCol="1" spcCol="0" rtlCol="0" fromWordArt="0" anchor="ctr" anchorCtr="0" forceAA="0" compatLnSpc="1">
+                        <a:prstTxWarp prst="textNoShape">
+                          <a:avLst/>
+                        </a:prstTxWarp>
+                        <a:noAutofit/>
+                      </wps:bodyPr>
+                    </wps:wsp>
+                  </a:graphicData>
+                </a:graphic>
+                <wp14:sizeRelV relativeFrom="margin">
+                  <wp14:pctHeight>0</wp14:pctHeight>
+                </wp14:sizeRelV>
+              </wp:anchor>
+            </w:drawing>
+          </mc:Choice>
+          <mc:Fallback>
+            <w:pict>
+              <v:shape w14:anchorId="070B75C1" id="Bijschrift: lijn 21" o:spid="_x0000_s1038" type="#_x0000_t47" style="position:absolute;margin-left:-53.1pt;margin-top:-.45pt;width:75.5pt;height:100.4pt;z-index:251688960;visibility:visible;mso-wrap-style:square;mso-height-percent:0;mso-wrap-distance-left:9pt;mso-wrap-distance-top:0;mso-wrap-distance-right:9pt;mso-wrap-distance-bottom:0;mso-position-horizontal:absolute;mso-position-horizontal-relative:text;mso-position-vertical:absolute;mso-position-vertical-relative:text;mso-height-percent:0;mso-height-relative:margin;v-text-anchor:middle" o:gfxdata="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" adj="556,21796,28216,31107" fillcolor="#4472c4 [3204]" strokecolor="#1f3763 [1604]" strokeweight="1pt">
+                <v:textbox>
+                  <w:txbxContent>
+                    <w:p>
+                      <w:pPr>
+                        <w:jc w:val="center"/>
+                        <w:rPr>
+                          <w:sz w:val="16"/>
+                        </w:rPr>
+                      </w:pPr>
+                      <w:r>
+                        <w:rPr>
+                          <w:sz w:val="16"/>
+                        </w:rPr>
+                        <w:t>Naar dat username en wachtwoord zijn ingevoerd op inloggen drukken om naar afbee</w:t>
+                      </w:r>
+                      <w:r>
+                        <w:rPr>
+                          <w:sz w:val="16"/>
+                        </w:rPr>
+                        <w:t>l</w:t>
+                      </w:r>
+                      <w:r>
+                        <w:rPr>
+                          <w:sz w:val="16"/>
+                        </w:rPr>
+                        <w:t>ding 2b te gaan</w:t>
+                      </w:r>
+                    </w:p>
+                  </w:txbxContent>
+                </v:textbox>
+              </v:shape>
+            </w:pict>
+          </mc:Fallback>
+        </mc:AlternateContent>
+      </w:r>
+    </w:p>
+    <w:p>
+      <w:r>
+        <w:rPr>
+          <w:b/>
+          <w:noProof/>
+          <w:lang w:eastAsia="nl-NL"/>
+        </w:rPr>
+        <mc:AlternateContent>
+          <mc:Choice Requires="wps">
+            <w:drawing>
+              <wp:anchor distT="0" distB="0" distL="114300" distR="114300" simplePos="0" relativeHeight="251693056" behindDoc="0" locked="0" layoutInCell="1" allowOverlap="1" wp14:anchorId="4FF06143" wp14:editId="53D01FD4">
+                <wp:simplePos x="0" y="0"/>
+                <wp:positionH relativeFrom="page">
+                  <wp:posOffset>54590</wp:posOffset>
+                </wp:positionH>
+                <wp:positionV relativeFrom="paragraph">
+                  <wp:posOffset>1570232</wp:posOffset>
+                </wp:positionV>
+                <wp:extent cx="904259" cy="1460310"/>
+                <wp:effectExtent l="0" t="0" r="391160" b="26035"/>
+                <wp:wrapNone/>
+                <wp:docPr id="25" name="Bijschrift: lijn 25"/>
+                <wp:cNvGraphicFramePr/>
+                <a:graphic xmlns:a="http://schemas.openxmlformats.org/drawingml/2006/main">
+                  <a:graphicData uri="http://schemas.microsoft.com/office/word/2010/wordprocessingShape">
+                    <wps:wsp>
+                      <wps:cNvSpPr/>
+                      <wps:spPr>
+                        <a:xfrm>
+                          <a:off x="0" y="0"/>
+                          <a:ext cx="904259" cy="1460310"/>
+                        </a:xfrm>
+                        <a:prstGeom prst="borderCallout1">
+                          <a:avLst>
+                            <a:gd name="adj1" fmla="val 10394"/>
+                            <a:gd name="adj2" fmla="val 141306"/>
+                            <a:gd name="adj3" fmla="val 3506"/>
+                            <a:gd name="adj4" fmla="val 95801"/>
+                          </a:avLst>
+                        </a:prstGeom>
+                      </wps:spPr>
+                      <wps:style>
+                        <a:lnRef idx="2">
+                          <a:schemeClr val="accent1">
+                            <a:shade val="50000"/>
+                          </a:schemeClr>
+                        </a:lnRef>
+                        <a:fillRef idx="1">
+                          <a:schemeClr val="accent1"/>
+                        </a:fillRef>
+                        <a:effectRef idx="0">
+                          <a:schemeClr val="accent1"/>
+                        </a:effectRef>
+                        <a:fontRef idx="minor">
+                          <a:schemeClr val="lt1"/>
+                        </a:fontRef>
+                      </wps:style>
+                      <wps:txbx>
+                        <w:txbxContent>
+                          <w:p>
+                            <w:pPr>
+                              <w:jc w:val="center"/>
+                              <w:rPr>
+                                <w:sz w:val="16"/>
+                              </w:rPr>
+                            </w:pPr>
+                            <w:r>
+                              <w:rPr>
+                                <w:sz w:val="16"/>
+                              </w:rPr>
+                              <w:t xml:space="preserve">Naar dat username en wachtwoord zijn ingevoerd op </w:t>
+                            </w:r>
+                            <w:r>
+                              <w:rPr>
+                                <w:sz w:val="16"/>
+                              </w:rPr>
+                              <w:t>register</w:t>
+                            </w:r>
+                            <w:r>
+                              <w:rPr>
+                                <w:sz w:val="16"/>
+                              </w:rPr>
+                              <w:t xml:space="preserve"> drukken om naar afbeelding 2b te gaan</w:t>
+                            </w:r>
+                            <w:r>
+                              <w:rPr>
+                                <w:sz w:val="16"/>
+                              </w:rPr>
+                              <w:t xml:space="preserve"> en het account toe </w:t>
+                            </w:r>
+                            <w:r>
+                              <w:rPr>
+                                <w:sz w:val="16"/>
+                              </w:rPr>
+                              <w:t>gevoegd</w:t>
+                            </w:r>
+                            <w:r>
+                              <w:rPr>
+                                <w:sz w:val="16"/>
+                              </w:rPr>
+                              <w:t xml:space="preserve"> op de database</w:t>
+                            </w:r>
+                          </w:p>
+                        </w:txbxContent>
+                      </wps:txbx>
+                      <wps:bodyPr rot="0" spcFirstLastPara="0" vertOverflow="overflow" horzOverflow="overflow" vert="horz" wrap="square" lIns="91440" tIns="45720" rIns="91440" bIns="45720" numCol="1" spcCol="0" rtlCol="0" fromWordArt="0" anchor="ctr" anchorCtr="0" forceAA="0" compatLnSpc="1">
+                        <a:prstTxWarp prst="textNoShape">
+                          <a:avLst/>
+                        </a:prstTxWarp>
+                        <a:noAutofit/>
+                      </wps:bodyPr>
+                    </wps:wsp>
+                  </a:graphicData>
+                </a:graphic>
+                <wp14:sizeRelH relativeFrom="margin">
+                  <wp14:pctWidth>0</wp14:pctWidth>
+                </wp14:sizeRelH>
+                <wp14:sizeRelV relativeFrom="margin">
+                  <wp14:pctHeight>0</wp14:pctHeight>
+                </wp14:sizeRelV>
+              </wp:anchor>
+            </w:drawing>
+          </mc:Choice>
+          <mc:Fallback>
+            <w:pict>
+              <v:shape w14:anchorId="4FF06143" id="Bijschrift: lijn 25" o:spid="_x0000_s1039" type="#_x0000_t47" style="position:absolute;margin-left:4.3pt;margin-top:123.65pt;width:71.2pt;height:115pt;z-index:251693056;visibility:visible;mso-wrap-style:square;mso-width-percent:0;mso-height-percent:0;mso-wrap-distance-left:9pt;mso-wrap-distance-top:0;mso-wrap-distance-right:9pt;mso-wrap-distance-bottom:0;mso-position-horizontal:absolute;mso-position-horizontal-relative:page;mso-position-vertical:absolute;mso-position-vertical-relative:text;mso-width-percent:0;mso-height-percent:0;mso-width-relative:margin;mso-height-relative:margin;v-text-anchor:middle" o:gfxdata="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" adj="20693,757,30522,2245" fillcolor="#4472c4 [3204]" strokecolor="#1f3763 [1604]" strokeweight="1pt">
+                <v:textbox>
+                  <w:txbxContent>
+                    <w:p>
+                      <w:pPr>
+                        <w:jc w:val="center"/>
+                        <w:rPr>
+                          <w:sz w:val="16"/>
+                        </w:rPr>
+                      </w:pPr>
+                      <w:r>
+                        <w:rPr>
+                          <w:sz w:val="16"/>
+                        </w:rPr>
+                        <w:t xml:space="preserve">Naar dat username en wachtwoord zijn ingevoerd op </w:t>
+                      </w:r>
+                      <w:r>
+                        <w:rPr>
+                          <w:sz w:val="16"/>
+                        </w:rPr>
+                        <w:t>register</w:t>
+                      </w:r>
+                      <w:r>
+                        <w:rPr>
+                          <w:sz w:val="16"/>
+                        </w:rPr>
+                        <w:t xml:space="preserve"> drukken om naar afbeelding 2b te gaan</w:t>
+                      </w:r>
+                      <w:r>
+                        <w:rPr>
+                          <w:sz w:val="16"/>
+                        </w:rPr>
+                        <w:t xml:space="preserve"> en het account toe </w:t>
+                      </w:r>
+                      <w:r>
+                        <w:rPr>
+                          <w:sz w:val="16"/>
+                        </w:rPr>
+                        <w:t>gevoegd</w:t>
+                      </w:r>
+                      <w:r>
+                        <w:rPr>
+                          <w:sz w:val="16"/>
+                        </w:rPr>
+                        <w:t xml:space="preserve"> op de database</w:t>
+                      </w:r>
+                    </w:p>
+                  </w:txbxContent>
+                </v:textbox>
+                <w10:wrap anchorx="page"/>
+              </v:shape>
+            </w:pict>
+          </mc:Fallback>
+        </mc:AlternateContent>
+      </w:r>
+      <w:r>
+        <w:rPr>
+          <w:b/>
+          <w:noProof/>
+          <w:lang w:eastAsia="nl-NL"/>
+        </w:rPr>
+        <mc:AlternateContent>
+          <mc:Choice Requires="wps">
+            <w:drawing>
+              <wp:anchor distT="0" distB="0" distL="114300" distR="114300" simplePos="0" relativeHeight="251691008" behindDoc="0" locked="0" layoutInCell="1" allowOverlap="1" wp14:anchorId="40796E1F" wp14:editId="0D827BB3">
+                <wp:simplePos x="0" y="0"/>
+                <wp:positionH relativeFrom="column">
+                  <wp:posOffset>4668492</wp:posOffset>
+                </wp:positionH>
+                <wp:positionV relativeFrom="paragraph">
+                  <wp:posOffset>2102494</wp:posOffset>
+                </wp:positionV>
+                <wp:extent cx="958850" cy="347345"/>
+                <wp:effectExtent l="1733550" t="19050" r="12700" b="33655"/>
+                <wp:wrapNone/>
+                <wp:docPr id="23" name="Bijschrift: lijn 23"/>
+                <wp:cNvGraphicFramePr/>
+                <a:graphic xmlns:a="http://schemas.openxmlformats.org/drawingml/2006/main">
+                  <a:graphicData uri="http://schemas.microsoft.com/office/word/2010/wordprocessingShape">
+                    <wps:wsp>
+                      <wps:cNvSpPr/>
+                      <wps:spPr>
+                        <a:xfrm>
+                          <a:off x="0" y="0"/>
+                          <a:ext cx="958850" cy="347345"/>
+                        </a:xfrm>
+                        <a:prstGeom prst="borderCallout1">
+                          <a:avLst>
+                            <a:gd name="adj1" fmla="val -1319"/>
+                            <a:gd name="adj2" fmla="val -181794"/>
+                            <a:gd name="adj3" fmla="val 100907"/>
+                            <a:gd name="adj4" fmla="val 2572"/>
+                          </a:avLst>
+                        </a:prstGeom>
+                      </wps:spPr>
+                      <wps:style>
+                        <a:lnRef idx="2">
+                          <a:schemeClr val="accent1">
+                            <a:shade val="50000"/>
+                          </a:schemeClr>
+                        </a:lnRef>
+                        <a:fillRef idx="1">
+                          <a:schemeClr val="accent1"/>
+                        </a:fillRef>
+                        <a:effectRef idx="0">
+                          <a:schemeClr val="accent1"/>
+                        </a:effectRef>
+                        <a:fontRef idx="minor">
+                          <a:schemeClr val="lt1"/>
+                        </a:fontRef>
+                      </wps:style>
+                      <wps:txbx>
+                        <w:txbxContent>
+                          <w:p>
+                            <w:pPr>
+                              <w:jc w:val="center"/>
+                              <w:rPr>
+                                <w:sz w:val="16"/>
+                              </w:rPr>
+                            </w:pPr>
+                            <w:r>
+                              <w:rPr>
+                                <w:sz w:val="16"/>
+                              </w:rPr>
+                              <w:t>Programma afsluiten</w:t>
+                            </w:r>
+                          </w:p>
+                        </w:txbxContent>
+                      </wps:txbx>
+                      <wps:bodyPr rot="0" spcFirstLastPara="0" vertOverflow="overflow" horzOverflow="overflow" vert="horz" wrap="square" lIns="91440" tIns="45720" rIns="91440" bIns="45720" numCol="1" spcCol="0" rtlCol="0" fromWordArt="0" anchor="ctr" anchorCtr="0" forceAA="0" compatLnSpc="1">
+                        <a:prstTxWarp prst="textNoShape">
+                          <a:avLst/>
+                        </a:prstTxWarp>
+                        <a:noAutofit/>
+                      </wps:bodyPr>
+                    </wps:wsp>
+                  </a:graphicData>
+                </a:graphic>
+                <wp14:sizeRelV relativeFrom="margin">
+                  <wp14:pctHeight>0</wp14:pctHeight>
+                </wp14:sizeRelV>
+              </wp:anchor>
+            </w:drawing>
+          </mc:Choice>
+          <mc:Fallback>
+            <w:pict>
+              <v:shape w14:anchorId="40796E1F" id="Bijschrift: lijn 23" o:spid="_x0000_s1040" type="#_x0000_t47" style="position:absolute;margin-left:367.6pt;margin-top:165.55pt;width:75.5pt;height:27.35pt;z-index:251691008;visibility:visible;mso-wrap-style:square;mso-height-percent:0;mso-wrap-distance-left:9pt;mso-wrap-distance-top:0;mso-wrap-distance-right:9pt;mso-wrap-distance-bottom:0;mso-position-horizontal:absolute;mso-position-horizontal-relative:text;mso-position-vertical:absolute;mso-position-vertical-relative:text;mso-height-percent:0;mso-height-relative:margin;v-text-anchor:middle" o:gfxdata="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" adj="556,21796,-39268,-285" fillcolor="#4472c4 [3204]" strokecolor="#1f3763 [1604]" strokeweight="1pt">
+                <v:textbox>
+                  <w:txbxContent>
+                    <w:p>
+                      <w:pPr>
+                        <w:jc w:val="center"/>
+                        <w:rPr>
+                          <w:sz w:val="16"/>
+                        </w:rPr>
+                      </w:pPr>
+                      <w:r>
+                        <w:rPr>
+                          <w:sz w:val="16"/>
+                        </w:rPr>
+                        <w:t>Programma afsluiten</w:t>
+                      </w:r>
+                    </w:p>
+                  </w:txbxContent>
+                </v:textbox>
+                <o:callout v:ext="edit" minusx="t" minusy="t"/>
+              </v:shape>
+            </w:pict>
+          </mc:Fallback>
+        </mc:AlternateContent>
+      </w:r>
+      <w:r>
+        <w:rPr>
+          <w:b/>
+          <w:noProof/>
+          <w:lang w:eastAsia="nl-NL"/>
+        </w:rPr>
+        <mc:AlternateContent>
+          <mc:Choice Requires="wps">
+            <w:drawing>
+              <wp:anchor distT="0" distB="0" distL="114300" distR="114300" simplePos="0" relativeHeight="251686912" behindDoc="0" locked="0" layoutInCell="1" allowOverlap="1" wp14:anchorId="1C3A835D" wp14:editId="0BCE49D9">
+                <wp:simplePos x="0" y="0"/>
+                <wp:positionH relativeFrom="column">
+                  <wp:posOffset>4648020</wp:posOffset>
+                </wp:positionH>
+                <wp:positionV relativeFrom="paragraph">
+                  <wp:posOffset>1529289</wp:posOffset>
+                </wp:positionV>
+                <wp:extent cx="958850" cy="347345"/>
+                <wp:effectExtent l="1638300" t="0" r="12700" b="33655"/>
+                <wp:wrapNone/>
+                <wp:docPr id="20" name="Bijschrift: lijn 20"/>
+                <wp:cNvGraphicFramePr/>
+                <a:graphic xmlns:a="http://schemas.openxmlformats.org/drawingml/2006/main">
+                  <a:graphicData uri="http://schemas.microsoft.com/office/word/2010/wordprocessingShape">
+                    <wps:wsp>
+                      <wps:cNvSpPr/>
+                      <wps:spPr>
+                        <a:xfrm>
+                          <a:off x="0" y="0"/>
+                          <a:ext cx="958850" cy="347345"/>
+                        </a:xfrm>
+                        <a:prstGeom prst="borderCallout1">
+                          <a:avLst>
+                            <a:gd name="adj1" fmla="val 30114"/>
+                            <a:gd name="adj2" fmla="val -172542"/>
+                            <a:gd name="adj3" fmla="val 100907"/>
+                            <a:gd name="adj4" fmla="val 2572"/>
+                          </a:avLst>
+                        </a:prstGeom>
+                      </wps:spPr>
+                      <wps:style>
+                        <a:lnRef idx="2">
+                          <a:schemeClr val="accent1">
+                            <a:shade val="50000"/>
+                          </a:schemeClr>
+                        </a:lnRef>
+                        <a:fillRef idx="1">
+                          <a:schemeClr val="accent1"/>
+                        </a:fillRef>
+                        <a:effectRef idx="0">
+                          <a:schemeClr val="accent1"/>
+                        </a:effectRef>
+                        <a:fontRef idx="minor">
+                          <a:schemeClr val="lt1"/>
+                        </a:fontRef>
+                      </wps:style>
+                      <wps:txbx>
+                        <w:txbxContent>
+                          <w:p>
+                            <w:pPr>
+                              <w:jc w:val="center"/>
+                              <w:rPr>
+                                <w:sz w:val="16"/>
+                              </w:rPr>
+                            </w:pPr>
+                            <w:r>
+                              <w:rPr>
+                                <w:sz w:val="16"/>
+                              </w:rPr>
+                              <w:t>Gaat naar afbeelding 2c</w:t>
+                            </w:r>
+                          </w:p>
+                        </w:txbxContent>
+                      </wps:txbx>
+                      <wps:bodyPr rot="0" spcFirstLastPara="0" vertOverflow="overflow" horzOverflow="overflow" vert="horz" wrap="square" lIns="91440" tIns="45720" rIns="91440" bIns="45720" numCol="1" spcCol="0" rtlCol="0" fromWordArt="0" anchor="ctr" anchorCtr="0" forceAA="0" compatLnSpc="1">
+                        <a:prstTxWarp prst="textNoShape">
+                          <a:avLst/>
+                        </a:prstTxWarp>
+                        <a:noAutofit/>
+                      </wps:bodyPr>
+                    </wps:wsp>
+                  </a:graphicData>
+                </a:graphic>
+                <wp14:sizeRelV relativeFrom="margin">
+                  <wp14:pctHeight>0</wp14:pctHeight>
+                </wp14:sizeRelV>
+              </wp:anchor>
+            </w:drawing>
+          </mc:Choice>
+          <mc:Fallback>
+            <w:pict>
+              <v:shape w14:anchorId="1C3A835D" id="Bijschrift: lijn 20" o:spid="_x0000_s1041" type="#_x0000_t47" style="position:absolute;margin-left:366pt;margin-top:120.4pt;width:75.5pt;height:27.35pt;z-index:251686912;visibility:visible;mso-wrap-style:square;mso-height-percent:0;mso-wrap-distance-left:9pt;mso-wrap-distance-top:0;mso-wrap-distance-right:9pt;mso-wrap-distance-bottom:0;mso-position-horizontal:absolute;mso-position-horizontal-relative:text;mso-position-vertical:absolute;mso-position-vertical-relative:text;mso-height-percent:0;mso-height-relative:margin;v-text-anchor:middle" o:gfxdata="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" adj="556,21796,-37269,6505" fillcolor="#4472c4 [3204]" strokecolor="#1f3763 [1604]" strokeweight="1pt">
+                <v:textbox>
+                  <w:txbxContent>
+                    <w:p>
+                      <w:pPr>
+                        <w:jc w:val="center"/>
+                        <w:rPr>
+                          <w:sz w:val="16"/>
+                        </w:rPr>
+                      </w:pPr>
+                      <w:r>
+                        <w:rPr>
+                          <w:sz w:val="16"/>
+                        </w:rPr>
+                        <w:t>Gaat naar afbeelding 2c</w:t>
+                      </w:r>
+                    </w:p>
+                  </w:txbxContent>
+                </v:textbox>
+                <o:callout v:ext="edit" minusx="t" minusy="t"/>
+              </v:shape>
+            </w:pict>
+          </mc:Fallback>
+        </mc:AlternateContent>
+      </w:r>
+      <w:r>
+        <w:rPr>
+          <w:b/>
+          <w:noProof/>
+          <w:lang w:eastAsia="nl-NL"/>
+        </w:rPr>
+        <mc:AlternateContent>
+          <mc:Choice Requires="wps">
+            <w:drawing>
+              <wp:anchor distT="0" distB="0" distL="114300" distR="114300" simplePos="0" relativeHeight="251682816" behindDoc="0" locked="0" layoutInCell="1" allowOverlap="1" wp14:anchorId="4B1D1A24" wp14:editId="3680A528">
+                <wp:simplePos x="0" y="0"/>
+                <wp:positionH relativeFrom="column">
+                  <wp:posOffset>4450080</wp:posOffset>
+                </wp:positionH>
+                <wp:positionV relativeFrom="paragraph">
+                  <wp:posOffset>403225</wp:posOffset>
+                </wp:positionV>
+                <wp:extent cx="958850" cy="347345"/>
+                <wp:effectExtent l="1466850" t="0" r="12700" b="52705"/>
+                <wp:wrapNone/>
+                <wp:docPr id="18" name="Bijschrift: lijn 18"/>
+                <wp:cNvGraphicFramePr/>
+                <a:graphic xmlns:a="http://schemas.openxmlformats.org/drawingml/2006/main">
+                  <a:graphicData uri="http://schemas.microsoft.com/office/word/2010/wordprocessingShape">
+                    <wps:wsp>
+                      <wps:cNvSpPr/>
+                      <wps:spPr>
+                        <a:xfrm>
+                          <a:off x="0" y="0"/>
+                          <a:ext cx="958850" cy="347345"/>
+                        </a:xfrm>
+                        <a:prstGeom prst="borderCallout1">
+                          <a:avLst>
+                            <a:gd name="adj1" fmla="val 110662"/>
+                            <a:gd name="adj2" fmla="val -153327"/>
+                            <a:gd name="adj3" fmla="val 100907"/>
+                            <a:gd name="adj4" fmla="val 2572"/>
+                          </a:avLst>
+                        </a:prstGeom>
+                      </wps:spPr>
+                      <wps:style>
+                        <a:lnRef idx="2">
+                          <a:schemeClr val="accent1">
+                            <a:shade val="50000"/>
+                          </a:schemeClr>
+                        </a:lnRef>
+                        <a:fillRef idx="1">
+                          <a:schemeClr val="accent1"/>
+                        </a:fillRef>
+                        <a:effectRef idx="0">
+                          <a:schemeClr val="accent1"/>
+                        </a:effectRef>
+                        <a:fontRef idx="minor">
+                          <a:schemeClr val="lt1"/>
+                        </a:fontRef>
+                      </wps:style>
+                      <wps:txbx>
+                        <w:txbxContent>
+                          <w:p>
+                            <w:pPr>
+                              <w:jc w:val="center"/>
+                              <w:rPr>
+                                <w:sz w:val="16"/>
+                              </w:rPr>
+                            </w:pPr>
+                            <w:r>
+                              <w:rPr>
+                                <w:sz w:val="16"/>
+                              </w:rPr>
+                              <w:t>Username invoeren</w:t>
+                            </w:r>
+                          </w:p>
+                        </w:txbxContent>
+                      </wps:txbx>
+                      <wps:bodyPr rot="0" spcFirstLastPara="0" vertOverflow="overflow" horzOverflow="overflow" vert="horz" wrap="square" lIns="91440" tIns="45720" rIns="91440" bIns="45720" numCol="1" spcCol="0" rtlCol="0" fromWordArt="0" anchor="ctr" anchorCtr="0" forceAA="0" compatLnSpc="1">
+                        <a:prstTxWarp prst="textNoShape">
+                          <a:avLst/>
+                        </a:prstTxWarp>
+                        <a:noAutofit/>
+                      </wps:bodyPr>
+                    </wps:wsp>
+                  </a:graphicData>
+                </a:graphic>
+                <wp14:sizeRelV relativeFrom="margin">
+                  <wp14:pctHeight>0</wp14:pctHeight>
+                </wp14:sizeRelV>
+              </wp:anchor>
+            </w:drawing>
+          </mc:Choice>
+          <mc:Fallback>
+            <w:pict>
+              <v:shape w14:anchorId="4B1D1A24" id="Bijschrift: lijn 18" o:spid="_x0000_s1042" type="#_x0000_t47" style="position:absolute;margin-left:350.4pt;margin-top:31.75pt;width:75.5pt;height:27.35pt;z-index:251682816;visibility:visible;mso-wrap-style:square;mso-height-percent:0;mso-wrap-distance-left:9pt;mso-wrap-distance-top:0;mso-wrap-distance-right:9pt;mso-wrap-distance-bottom:0;mso-position-horizontal:absolute;mso-position-horizontal-relative:text;mso-position-vertical:absolute;mso-position-vertical-relative:text;mso-height-percent:0;mso-height-relative:margin;v-text-anchor:middle" o:gfxdata="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" adj="556,21796,-33119,23903" fillcolor="#4472c4 [3204]" strokecolor="#1f3763 [1604]" strokeweight="1pt">
+                <v:textbox>
+                  <w:txbxContent>
+                    <w:p>
+                      <w:pPr>
+                        <w:jc w:val="center"/>
+                        <w:rPr>
+                          <w:sz w:val="16"/>
+                        </w:rPr>
+                      </w:pPr>
+                      <w:r>
+                        <w:rPr>
+                          <w:sz w:val="16"/>
+                        </w:rPr>
+                        <w:t>Username invoeren</w:t>
+                      </w:r>
+                    </w:p>
+                  </w:txbxContent>
+                </v:textbox>
+                <o:callout v:ext="edit" minusx="t"/>
+              </v:shape>
+            </w:pict>
+          </mc:Fallback>
+        </mc:AlternateContent>
+      </w:r>
+      <w:r>
+        <w:rPr>
+          <w:b/>
+          <w:noProof/>
+          <w:lang w:eastAsia="nl-NL"/>
+        </w:rPr>
+        <mc:AlternateContent>
+          <mc:Choice Requires="wps">
+            <w:drawing>
+              <wp:anchor distT="0" distB="0" distL="114300" distR="114300" simplePos="0" relativeHeight="251684864" behindDoc="0" locked="0" layoutInCell="1" allowOverlap="1" wp14:anchorId="1C3A835D" wp14:editId="0BCE49D9">
+                <wp:simplePos x="0" y="0"/>
+                <wp:positionH relativeFrom="column">
+                  <wp:posOffset>4504718</wp:posOffset>
+                </wp:positionH>
+                <wp:positionV relativeFrom="paragraph">
+                  <wp:posOffset>921963</wp:posOffset>
+                </wp:positionV>
+                <wp:extent cx="958850" cy="347345"/>
+                <wp:effectExtent l="1485900" t="0" r="12700" b="33655"/>
+                <wp:wrapNone/>
+                <wp:docPr id="19" name="Bijschrift: lijn 19"/>
+                <wp:cNvGraphicFramePr/>
+                <a:graphic xmlns:a="http://schemas.openxmlformats.org/drawingml/2006/main">
+                  <a:graphicData uri="http://schemas.microsoft.com/office/word/2010/wordprocessingShape">
+                    <wps:wsp>
+                      <wps:cNvSpPr/>
+                      <wps:spPr>
+                        <a:xfrm>
+                          <a:off x="0" y="0"/>
+                          <a:ext cx="958850" cy="347345"/>
+                        </a:xfrm>
+                        <a:prstGeom prst="borderCallout1">
+                          <a:avLst>
+                            <a:gd name="adj1" fmla="val 102804"/>
+                            <a:gd name="adj2" fmla="val -156885"/>
+                            <a:gd name="adj3" fmla="val 100907"/>
+                            <a:gd name="adj4" fmla="val 2572"/>
+                          </a:avLst>
+                        </a:prstGeom>
+                      </wps:spPr>
+                      <wps:style>
+                        <a:lnRef idx="2">
+                          <a:schemeClr val="accent1">
+                            <a:shade val="50000"/>
+                          </a:schemeClr>
+                        </a:lnRef>
+                        <a:fillRef idx="1">
+                          <a:schemeClr val="accent1"/>
+                        </a:fillRef>
+                        <a:effectRef idx="0">
+                          <a:schemeClr val="accent1"/>
+                        </a:effectRef>
+                        <a:fontRef idx="minor">
+                          <a:schemeClr val="lt1"/>
+                        </a:fontRef>
+                      </wps:style>
+                      <wps:txbx>
+                        <w:txbxContent>
+                          <w:p>
+                            <w:pPr>
+                              <w:jc w:val="center"/>
+                              <w:rPr>
+                                <w:sz w:val="16"/>
+                              </w:rPr>
+                            </w:pPr>
+                            <w:r>
+                              <w:rPr>
+                                <w:sz w:val="16"/>
+                              </w:rPr>
+                              <w:t xml:space="preserve">Wachtwoord </w:t>
+                            </w:r>
+                            <w:r>
+                              <w:rPr>
+                                <w:sz w:val="16"/>
+                              </w:rPr>
+                              <w:t>invoeren</w:t>
+                            </w:r>
+                          </w:p>
+                        </w:txbxContent>
+                      </wps:txbx>
+                      <wps:bodyPr rot="0" spcFirstLastPara="0" vertOverflow="overflow" horzOverflow="overflow" vert="horz" wrap="square" lIns="91440" tIns="45720" rIns="91440" bIns="45720" numCol="1" spcCol="0" rtlCol="0" fromWordArt="0" anchor="ctr" anchorCtr="0" forceAA="0" compatLnSpc="1">
+                        <a:prstTxWarp prst="textNoShape">
+                          <a:avLst/>
+                        </a:prstTxWarp>
+                        <a:noAutofit/>
+                      </wps:bodyPr>
+                    </wps:wsp>
+                  </a:graphicData>
+                </a:graphic>
+                <wp14:sizeRelV relativeFrom="margin">
+                  <wp14:pctHeight>0</wp14:pctHeight>
+                </wp14:sizeRelV>
+              </wp:anchor>
+            </w:drawing>
+          </mc:Choice>
+          <mc:Fallback>
+            <w:pict>
+              <v:shape w14:anchorId="1C3A835D" id="Bijschrift: lijn 19" o:spid="_x0000_s1043" type="#_x0000_t47" style="position:absolute;margin-left:354.7pt;margin-top:72.6pt;width:75.5pt;height:27.35pt;z-index:251684864;visibility:visible;mso-wrap-style:square;mso-height-percent:0;mso-wrap-distance-left:9pt;mso-wrap-distance-top:0;mso-wrap-distance-right:9pt;mso-wrap-distance-bottom:0;mso-position-horizontal:absolute;mso-position-horizontal-relative:text;mso-position-vertical:absolute;mso-position-vertical-relative:text;mso-height-percent:0;mso-height-relative:margin;v-text-anchor:middle" o:gfxdata="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" adj="556,21796,-33887,22206" fillcolor="#4472c4 [3204]" strokecolor="#1f3763 [1604]" strokeweight="1pt">
+                <v:textbox>
+                  <w:txbxContent>
+                    <w:p>
+                      <w:pPr>
+                        <w:jc w:val="center"/>
+                        <w:rPr>
+                          <w:sz w:val="16"/>
+                        </w:rPr>
+                      </w:pPr>
+                      <w:r>
+                        <w:rPr>
+                          <w:sz w:val="16"/>
+                        </w:rPr>
+                        <w:t xml:space="preserve">Wachtwoord </w:t>
+                      </w:r>
+                      <w:r>
+                        <w:rPr>
+                          <w:sz w:val="16"/>
+                        </w:rPr>
+                        <w:t>invoeren</w:t>
+                      </w:r>
+                    </w:p>
+                  </w:txbxContent>
+                </v:textbox>
+                <o:callout v:ext="edit" minusx="t"/>
+              </v:shape>
+            </w:pict>
+          </mc:Fallback>
+        </mc:AlternateContent>
+      </w:r>
+      <w:r>
+        <w:rPr>
+          <w:noProof/>
+          <w:lang w:eastAsia="nl-NL"/>
+        </w:rPr>
+        <w:drawing>
+          <wp:inline distT="0" distB="0" distL="0" distR="0" wp14:anchorId="3BC9ADEB" wp14:editId="63CE6D8C">
+            <wp:extent cx="3714750" cy="2581275"/>
+            <wp:effectExtent l="0" t="0" r="0" b="9525"/>
+            <wp:docPr id="9" name="Afbeelding 9"/>
+            <wp:cNvGraphicFramePr>
+              <a:graphicFrameLocks xmlns:a="http://schemas.openxmlformats.org/drawingml/2006/main" noChangeAspect="1"/>
+            </wp:cNvGraphicFramePr>
+            <a:graphic xmlns:a="http://schemas.openxmlformats.org/drawingml/2006/main">
+              <a:graphicData uri="http://schemas.openxmlformats.org/drawingml/2006/picture">
+                <pic:pic xmlns:pic="http://schemas.openxmlformats.org/drawingml/2006/picture">
+                  <pic:nvPicPr>
+                    <pic:cNvPr id="1" name=""/>
+                    <pic:cNvPicPr/>
+                  </pic:nvPicPr>
+                  <pic:blipFill>
+                    <a:blip r:embed="rId10"/>
+                    <a:stretch>
+                      <a:fillRect/>
+                    </a:stretch>
+                  </pic:blipFill>
+                  <pic:spPr>
+                    <a:xfrm>
+                      <a:off x="0" y="0"/>
+                      <a:ext cx="3714750" cy="2581275"/>
+                    </a:xfrm>
+                    <a:prstGeom prst="rect">
+                      <a:avLst/>
+                    </a:prstGeom>
+                  </pic:spPr>
+                </pic:pic>
+              </a:graphicData>
+            </a:graphic>
+          </wp:inline>
+        </w:drawing>
+      </w:r>
+    </w:p>
+    <w:p>
+      <w:pPr>
+        <w:ind w:firstLine="708"/>
+      </w:pPr>
+      <w:r>
+        <w:t>afbeelding 2a</w:t>
+      </w:r>
+    </w:p>
+    <w:p/>
+    <w:p>
+      <w:bookmarkStart w:id="0" w:name="_GoBack"/>
+      <w:r>
+        <w:rPr>
+          <w:noProof/>
+          <w:lang w:eastAsia="nl-NL"/>
+        </w:rPr>
+        <w:drawing>
+          <wp:inline distT="0" distB="0" distL="0" distR="0" wp14:anchorId="4CDE4480" wp14:editId="1E3FF86D">
+            <wp:extent cx="5760720" cy="4195445"/>
+            <wp:effectExtent l="0" t="0" r="0" b="0"/>
+            <wp:docPr id="10" name="Afbeelding 10"/>
+            <wp:cNvGraphicFramePr>
+              <a:graphicFrameLocks xmlns:a="http://schemas.openxmlformats.org/drawingml/2006/main" noChangeAspect="1"/>
+            </wp:cNvGraphicFramePr>
+            <a:graphic xmlns:a="http://schemas.openxmlformats.org/drawingml/2006/main">
+              <a:graphicData uri="http://schemas.openxmlformats.org/drawingml/2006/picture">
+                <pic:pic xmlns:pic="http://schemas.openxmlformats.org/drawingml/2006/picture">
+                  <pic:nvPicPr>
+                    <pic:cNvPr id="1" name=""/>
+                    <pic:cNvPicPr/>
+                  </pic:nvPicPr>
+                  <pic:blipFill>
+                    <a:blip r:embed="rId11"/>
+                    <a:stretch>
+                      <a:fillRect/>
+                    </a:stretch>
+                  </pic:blipFill>
+                  <pic:spPr>
+                    <a:xfrm>
+                      <a:off x="0" y="0"/>
+                      <a:ext cx="5760720" cy="4195445"/>
+                    </a:xfrm>
+                    <a:prstGeom prst="rect">
+                      <a:avLst/>
+                    </a:prstGeom>
+                  </pic:spPr>
+                </pic:pic>
+              </a:graphicData>
+            </a:graphic>
+          </wp:inline>
+        </w:drawing>
+      </w:r>
       <w:bookmarkEnd w:id="0"/>
+      <w:r>
+        <w:t xml:space="preserve"> afbeelding 2b</w:t>
+      </w:r>
+    </w:p>
+    <w:p>
+      <w:r>
+        <w:rPr>
+          <w:noProof/>
+          <w:lang w:eastAsia="nl-NL"/>
+        </w:rPr>
+        <w:lastRenderedPageBreak/>
+        <w:drawing>
+          <wp:inline distT="0" distB="0" distL="0" distR="0" wp14:anchorId="14467B7B" wp14:editId="2F44E5EA">
+            <wp:extent cx="5553075" cy="6334125"/>
+            <wp:effectExtent l="0" t="0" r="9525" b="9525"/>
+            <wp:docPr id="16" name="Afbeelding 16"/>
+            <wp:cNvGraphicFramePr>
+              <a:graphicFrameLocks xmlns:a="http://schemas.openxmlformats.org/drawingml/2006/main" noChangeAspect="1"/>
+            </wp:cNvGraphicFramePr>
+            <a:graphic xmlns:a="http://schemas.openxmlformats.org/drawingml/2006/main">
+              <a:graphicData uri="http://schemas.openxmlformats.org/drawingml/2006/picture">
+                <pic:pic xmlns:pic="http://schemas.openxmlformats.org/drawingml/2006/picture">
+                  <pic:nvPicPr>
+                    <pic:cNvPr id="1" name=""/>
+                    <pic:cNvPicPr/>
+                  </pic:nvPicPr>
+                  <pic:blipFill>
+                    <a:blip r:embed="rId12"/>
+                    <a:stretch>
+                      <a:fillRect/>
+                    </a:stretch>
+                  </pic:blipFill>
+                  <pic:spPr>
+                    <a:xfrm>
+                      <a:off x="0" y="0"/>
+                      <a:ext cx="5553075" cy="6334125"/>
+                    </a:xfrm>
+                    <a:prstGeom prst="rect">
+                      <a:avLst/>
+                    </a:prstGeom>
+                  </pic:spPr>
+                </pic:pic>
+              </a:graphicData>
+            </a:graphic>
+          </wp:inline>
+        </w:drawing>
+      </w:r>
+    </w:p>
+    <w:p>
+      <w:r>
+        <w:t>Afbeelding 2c</w:t>
+      </w:r>
+    </w:p>
+    <w:p>
+      <w:r>
+        <w:rPr>
+          <w:noProof/>
+          <w:lang w:eastAsia="nl-NL"/>
+        </w:rPr>
+        <w:lastRenderedPageBreak/>
+        <w:drawing>
+          <wp:inline distT="0" distB="0" distL="0" distR="0" wp14:anchorId="59A3A8EB" wp14:editId="2356D7ED">
+            <wp:extent cx="5760720" cy="3295015"/>
+            <wp:effectExtent l="0" t="0" r="0" b="635"/>
+            <wp:docPr id="17" name="Afbeelding 17"/>
+            <wp:cNvGraphicFramePr>
+              <a:graphicFrameLocks xmlns:a="http://schemas.openxmlformats.org/drawingml/2006/main" noChangeAspect="1"/>
+            </wp:cNvGraphicFramePr>
+            <a:graphic xmlns:a="http://schemas.openxmlformats.org/drawingml/2006/main">
+              <a:graphicData uri="http://schemas.openxmlformats.org/drawingml/2006/picture">
+                <pic:pic xmlns:pic="http://schemas.openxmlformats.org/drawingml/2006/picture">
+                  <pic:nvPicPr>
+                    <pic:cNvPr id="1" name=""/>
+                    <pic:cNvPicPr/>
+                  </pic:nvPicPr>
+                  <pic:blipFill>
+                    <a:blip r:embed="rId13"/>
+                    <a:stretch>
+                      <a:fillRect/>
+                    </a:stretch>
+                  </pic:blipFill>
+                  <pic:spPr>
+                    <a:xfrm>
+                      <a:off x="0" y="0"/>
+                      <a:ext cx="5760720" cy="3295015"/>
+                    </a:xfrm>
+                    <a:prstGeom prst="rect">
+                      <a:avLst/>
+                    </a:prstGeom>
+                  </pic:spPr>
+                </pic:pic>
+              </a:graphicData>
+            </a:graphic>
+          </wp:inline>
+        </w:drawing>
+      </w:r>
+    </w:p>
+    <w:p>
+      <w:r>
+        <w:t>Afbeelding 2d</w:t>
+      </w:r>
     </w:p>
     <w:sectPr>
-      <w:headerReference w:type="default" r:id="rId8"/>
-      <w:footerReference w:type="default" r:id="rId9"/>
+      <w:headerReference w:type="default" r:id="rId14"/>
+      <w:footerReference w:type="default" r:id="rId15"/>
       <w:pgSz w:w="11906" w:h="16838"/>
       <w:pgMar w:top="1417" w:right="1417" w:bottom="1417" w:left="1417" w:header="708" w:footer="708" w:gutter="0"/>
       <w:pgNumType w:start="0"/>
@@ -2109,6 +3225,25 @@
     </w:sectPr>
   </w:body>
 </w:document>
+</file>
+
+<file path=word/endnotes.xml><?xml version="1.0" encoding="utf-8"?>
+<w:endnotes xmlns:wpc="http://schemas.microsoft.com/office/word/2010/wordprocessingCanvas" xmlns:cx="http://schemas.microsoft.com/office/drawing/2014/chartex" xmlns:cx1="http://schemas.microsoft.com/office/drawing/2015/9/8/chartex" xmlns:cx2="http://schemas.microsoft.com/office/drawing/2015/10/21/chartex" xmlns:cx3="http://schemas.microsoft.com/office/drawing/2016/5/9/chartex" xmlns:cx4="http://schemas.microsoft.com/office/drawing/2016/5/10/chartex" xmlns:cx5="http://schemas.microsoft.com/office/drawing/2016/5/11/chartex" xmlns:cx6="http://schemas.microsoft.com/office/drawing/2016/5/12/chartex" xmlns:cx7="http://schemas.microsoft.com/office/drawing/2016/5/13/chartex" xmlns:cx8="http://schemas.microsoft.com/office/drawing/2016/5/14/chartex" xmlns:mc="http://schemas.openxmlformats.org/markup-compatibility/2006" xmlns:o="urn:schemas-microsoft-com:office:office" xmlns:r="http://schemas.openxmlformats.org/officeDocument/2006/relationships" xmlns:m="http://schemas.openxmlformats.org/officeDocument/2006/math" xmlns:v="urn:schemas-microsoft-com:vml" xmlns:wp14="http://schemas.microsoft.com/office/word/2010/wordprocessingDrawing" xmlns:wp="http://schemas.openxmlformats.org/drawingml/2006/wordprocessingDrawing" xmlns:w10="urn:schemas-microsoft-com:office:word" xmlns:w="http://schemas.openxmlformats.org/wordprocessingml/2006/main" xmlns:w14="http://schemas.microsoft.com/office/word/2010/wordml" xmlns:w15="http://schemas.microsoft.com/office/word/2012/wordml" xmlns:w16se="http://schemas.microsoft.com/office/word/2015/wordml/symex" xmlns:wpg="http://schemas.microsoft.com/office/word/2010/wordprocessingGroup" xmlns:wpi="http://schemas.microsoft.com/office/word/2010/wordprocessingInk" xmlns:wne="http://schemas.microsoft.com/office/word/2006/wordml" xmlns:wps="http://schemas.microsoft.com/office/word/2010/wordprocessingShape" mc:Ignorable="w14 w15 w16se wp14">
+  <w:endnote w:type="separator" w:id="-1">
+    <w:p>
+      <w:r>
+        <w:separator/>
+      </w:r>
+    </w:p>
+  </w:endnote>
+  <w:endnote w:type="continuationSeparator" w:id="0">
+    <w:p>
+      <w:r>
+        <w:continuationSeparator/>
+      </w:r>
+    </w:p>
+  </w:endnote>
+</w:endnotes>
 </file>
 
 <file path=word/footer1.xml><?xml version="1.0" encoding="utf-8"?>
@@ -2149,7 +3284,7 @@
           <w:rPr>
             <w:noProof/>
           </w:rPr>
-          <w:t>5</w:t>
+          <w:t>6</w:t>
         </w:r>
         <w:r>
           <w:rPr>
@@ -2178,6 +3313,25 @@
 </w:ftr>
 </file>
 
+<file path=word/footnotes.xml><?xml version="1.0" encoding="utf-8"?>
+<w:footnotes xmlns:wpc="http://schemas.microsoft.com/office/word/2010/wordprocessingCanvas" xmlns:cx="http://schemas.microsoft.com/office/drawing/2014/chartex" xmlns:cx1="http://schemas.microsoft.com/office/drawing/2015/9/8/chartex" xmlns:cx2="http://schemas.microsoft.com/office/drawing/2015/10/21/chartex" xmlns:cx3="http://schemas.microsoft.com/office/drawing/2016/5/9/chartex" xmlns:cx4="http://schemas.microsoft.com/office/drawing/2016/5/10/chartex" xmlns:cx5="http://schemas.microsoft.com/office/drawing/2016/5/11/chartex" xmlns:cx6="http://schemas.microsoft.com/office/drawing/2016/5/12/chartex" xmlns:cx7="http://schemas.microsoft.com/office/drawing/2016/5/13/chartex" xmlns:cx8="http://schemas.microsoft.com/office/drawing/2016/5/14/chartex" xmlns:mc="http://schemas.openxmlformats.org/markup-compatibility/2006" xmlns:o="urn:schemas-microsoft-com:office:office" xmlns:r="http://schemas.openxmlformats.org/officeDocument/2006/relationships" xmlns:m="http://schemas.openxmlformats.org/officeDocument/2006/math" xmlns:v="urn:schemas-microsoft-com:vml" xmlns:wp14="http://schemas.microsoft.com/office/word/2010/wordprocessingDrawing" xmlns:wp="http://schemas.openxmlformats.org/drawingml/2006/wordprocessingDrawing" xmlns:w10="urn:schemas-microsoft-com:office:word" xmlns:w="http://schemas.openxmlformats.org/wordprocessingml/2006/main" xmlns:w14="http://schemas.microsoft.com/office/word/2010/wordml" xmlns:w15="http://schemas.microsoft.com/office/word/2012/wordml" xmlns:w16se="http://schemas.microsoft.com/office/word/2015/wordml/symex" xmlns:wpg="http://schemas.microsoft.com/office/word/2010/wordprocessingGroup" xmlns:wpi="http://schemas.microsoft.com/office/word/2010/wordprocessingInk" xmlns:wne="http://schemas.microsoft.com/office/word/2006/wordml" xmlns:wps="http://schemas.microsoft.com/office/word/2010/wordprocessingShape" mc:Ignorable="w14 w15 w16se wp14">
+  <w:footnote w:type="separator" w:id="-1">
+    <w:p>
+      <w:r>
+        <w:separator/>
+      </w:r>
+    </w:p>
+  </w:footnote>
+  <w:footnote w:type="continuationSeparator" w:id="0">
+    <w:p>
+      <w:r>
+        <w:continuationSeparator/>
+      </w:r>
+    </w:p>
+  </w:footnote>
+</w:footnotes>
+</file>
+
 <file path=word/header1.xml><?xml version="1.0" encoding="utf-8"?>
 <w:hdr xmlns:wpc="http://schemas.microsoft.com/office/word/2010/wordprocessingCanvas" xmlns:cx="http://schemas.microsoft.com/office/drawing/2014/chartex" xmlns:cx1="http://schemas.microsoft.com/office/drawing/2015/9/8/chartex" xmlns:cx2="http://schemas.microsoft.com/office/drawing/2015/10/21/chartex" xmlns:cx3="http://schemas.microsoft.com/office/drawing/2016/5/9/chartex" xmlns:cx4="http://schemas.microsoft.com/office/drawing/2016/5/10/chartex" xmlns:cx5="http://schemas.microsoft.com/office/drawing/2016/5/11/chartex" xmlns:cx6="http://schemas.microsoft.com/office/drawing/2016/5/12/chartex" xmlns:cx7="http://schemas.microsoft.com/office/drawing/2016/5/13/chartex" xmlns:cx8="http://schemas.microsoft.com/office/drawing/2016/5/14/chartex" xmlns:mc="http://schemas.openxmlformats.org/markup-compatibility/2006" xmlns:o="urn:schemas-microsoft-com:office:office" xmlns:r="http://schemas.openxmlformats.org/officeDocument/2006/relationships" xmlns:m="http://schemas.openxmlformats.org/officeDocument/2006/math" xmlns:v="urn:schemas-microsoft-com:vml" xmlns:wp14="http://schemas.microsoft.com/office/word/2010/wordprocessingDrawing" xmlns:wp="http://schemas.openxmlformats.org/drawingml/2006/wordprocessingDrawing" xmlns:w10="urn:schemas-microsoft-com:office:word" xmlns:w="http://schemas.openxmlformats.org/wordprocessingml/2006/main" xmlns:w14="http://schemas.microsoft.com/office/word/2010/wordml" xmlns:w15="http://schemas.microsoft.com/office/word/2012/wordml" xmlns:w16se="http://schemas.microsoft.com/office/word/2015/wordml/symex" xmlns:wpg="http://schemas.microsoft.com/office/word/2010/wordprocessingGroup" xmlns:wpi="http://schemas.microsoft.com/office/word/2010/wordprocessingInk" xmlns:wne="http://schemas.microsoft.com/office/word/2006/wordml" xmlns:wps="http://schemas.microsoft.com/office/word/2010/wordprocessingShape" mc:Ignorable="w14 w15 w16se wp14">
   <w:p>
@@ -2185,10 +3339,7 @@
       <w:pStyle w:val="Koptekst"/>
     </w:pPr>
     <w:r>
-      <w:t xml:space="preserve">     </w:t>
-    </w:r>
-    <w:r>
-      <w:t xml:space="preserve">Joey </w:t>
+      <w:t xml:space="preserve">     Joey </w:t>
     </w:r>
     <w:proofErr w:type="spellStart"/>
     <w:r>
@@ -2212,10 +3363,7 @@
     </w:r>
     <w:proofErr w:type="spellEnd"/>
     <w:r>
-      <w:t xml:space="preserve"> da Silva     Ben Smits     Noël van Pijnen</w:t>
-    </w:r>
-    <w:r>
-      <w:t xml:space="preserve">      Groep 10</w:t>
+      <w:t xml:space="preserve"> da Silva     Ben Smits     Noël van Pijnen      Groep 10</w:t>
     </w:r>
     <w:r>
       <w:ptab w:relativeTo="margin" w:alignment="center" w:leader="none"/>
@@ -2652,7 +3800,6 @@
   <w:style w:type="character" w:default="1" w:styleId="Standaardalinea-lettertype">
     <w:name w:val="Default Paragraph Font"/>
     <w:uiPriority w:val="1"/>
-    <w:semiHidden/>
     <w:unhideWhenUsed/>
   </w:style>
   <w:style w:type="table" w:default="1" w:styleId="Standaardtabel">

--- a/Documents/aangepastewireframes.docx
+++ b/Documents/aangepastewireframes.docx
@@ -342,49 +342,7 @@
                                     <w:rPr>
                                       <w:lang w:val="nl-NL"/>
                                     </w:rPr>
-                                    <w:t xml:space="preserve">          Joey </w:t>
-                                  </w:r>
-                                  <w:proofErr w:type="spellStart"/>
-                                  <w:r>
-                                    <w:rPr>
-                                      <w:lang w:val="nl-NL"/>
-                                    </w:rPr>
-                                    <w:t>Oonincx</w:t>
-                                  </w:r>
-                                  <w:proofErr w:type="spellEnd"/>
-                                  <w:r>
-                                    <w:rPr>
-                                      <w:lang w:val="nl-NL"/>
-                                    </w:rPr>
-                                    <w:t xml:space="preserve">     Kaan </w:t>
-                                  </w:r>
-                                  <w:proofErr w:type="spellStart"/>
-                                  <w:r>
-                                    <w:rPr>
-                                      <w:lang w:val="nl-NL"/>
-                                    </w:rPr>
-                                    <w:t>Yasar</w:t>
-                                  </w:r>
-                                  <w:proofErr w:type="spellEnd"/>
-                                  <w:r>
-                                    <w:rPr>
-                                      <w:lang w:val="nl-NL"/>
-                                    </w:rPr>
-                                    <w:t xml:space="preserve">     Kevin </w:t>
-                                  </w:r>
-                                  <w:proofErr w:type="spellStart"/>
-                                  <w:r>
-                                    <w:rPr>
-                                      <w:lang w:val="nl-NL"/>
-                                    </w:rPr>
-                                    <w:t>Nunes</w:t>
-                                  </w:r>
-                                  <w:proofErr w:type="spellEnd"/>
-                                  <w:r>
-                                    <w:rPr>
-                                      <w:lang w:val="nl-NL"/>
-                                    </w:rPr>
-                                    <w:t xml:space="preserve"> da Silva     Ben Smits     Noël van Pijnen</w:t>
+                                    <w:t xml:space="preserve">          Joey Oonincx     Kaan Yasar     Kevin Nunes da Silva     Ben Smits     Noël van Pijnen</w:t>
                                   </w:r>
                                 </w:p>
                               </w:txbxContent>
@@ -600,49 +558,7 @@
                               <w:rPr>
                                 <w:lang w:val="nl-NL"/>
                               </w:rPr>
-                              <w:t xml:space="preserve">          Joey </w:t>
-                            </w:r>
-                            <w:proofErr w:type="spellStart"/>
-                            <w:r>
-                              <w:rPr>
-                                <w:lang w:val="nl-NL"/>
-                              </w:rPr>
-                              <w:t>Oonincx</w:t>
-                            </w:r>
-                            <w:proofErr w:type="spellEnd"/>
-                            <w:r>
-                              <w:rPr>
-                                <w:lang w:val="nl-NL"/>
-                              </w:rPr>
-                              <w:t xml:space="preserve">     Kaan </w:t>
-                            </w:r>
-                            <w:proofErr w:type="spellStart"/>
-                            <w:r>
-                              <w:rPr>
-                                <w:lang w:val="nl-NL"/>
-                              </w:rPr>
-                              <w:t>Yasar</w:t>
-                            </w:r>
-                            <w:proofErr w:type="spellEnd"/>
-                            <w:r>
-                              <w:rPr>
-                                <w:lang w:val="nl-NL"/>
-                              </w:rPr>
-                              <w:t xml:space="preserve">     Kevin </w:t>
-                            </w:r>
-                            <w:proofErr w:type="spellStart"/>
-                            <w:r>
-                              <w:rPr>
-                                <w:lang w:val="nl-NL"/>
-                              </w:rPr>
-                              <w:t>Nunes</w:t>
-                            </w:r>
-                            <w:proofErr w:type="spellEnd"/>
-                            <w:r>
-                              <w:rPr>
-                                <w:lang w:val="nl-NL"/>
-                              </w:rPr>
-                              <w:t xml:space="preserve"> da Silva     Ben Smits     Noël van Pijnen</w:t>
+                              <w:t xml:space="preserve">          Joey Oonincx     Kaan Yasar     Kevin Nunes da Silva     Ben Smits     Noël van Pijnen</w:t>
                             </w:r>
                           </w:p>
                         </w:txbxContent>
@@ -718,14 +634,28 @@
                 <w:rStyle w:val="Hyperlink"/>
                 <w:noProof/>
               </w:rPr>
-              <w:t xml:space="preserve">website </w:t>
+              <w:t>W</w:t>
             </w:r>
             <w:r>
               <w:rPr>
                 <w:rStyle w:val="Hyperlink"/>
                 <w:noProof/>
               </w:rPr>
-              <w:t xml:space="preserve">wireframe </w:t>
+              <w:t>ireframe</w:t>
+            </w:r>
+            <w:r>
+              <w:rPr>
+                <w:rStyle w:val="Hyperlink"/>
+                <w:noProof/>
+              </w:rPr>
+              <w:t>s</w:t>
+            </w:r>
+            <w:r>
+              <w:rPr>
+                <w:rStyle w:val="Hyperlink"/>
+                <w:noProof/>
+              </w:rPr>
+              <w:t xml:space="preserve"> </w:t>
             </w:r>
             <w:r>
               <w:rPr>
@@ -2229,6 +2159,170 @@
         <mc:AlternateContent>
           <mc:Choice Requires="wps">
             <w:drawing>
+              <wp:anchor distT="0" distB="0" distL="114300" distR="114300" simplePos="0" relativeHeight="251707392" behindDoc="0" locked="0" layoutInCell="1" allowOverlap="1" wp14:anchorId="573BE2F7" wp14:editId="2F7EF9D2">
+                <wp:simplePos x="0" y="0"/>
+                <wp:positionH relativeFrom="column">
+                  <wp:posOffset>1706927</wp:posOffset>
+                </wp:positionH>
+                <wp:positionV relativeFrom="paragraph">
+                  <wp:posOffset>-299294</wp:posOffset>
+                </wp:positionV>
+                <wp:extent cx="958850" cy="1098550"/>
+                <wp:effectExtent l="247650" t="0" r="12700" b="939800"/>
+                <wp:wrapNone/>
+                <wp:docPr id="29" name="Bijschrift: lijn 29"/>
+                <wp:cNvGraphicFramePr/>
+                <a:graphic xmlns:a="http://schemas.openxmlformats.org/drawingml/2006/main">
+                  <a:graphicData uri="http://schemas.microsoft.com/office/word/2010/wordprocessingShape">
+                    <wps:wsp>
+                      <wps:cNvSpPr/>
+                      <wps:spPr>
+                        <a:xfrm>
+                          <a:off x="0" y="0"/>
+                          <a:ext cx="958850" cy="1098550"/>
+                        </a:xfrm>
+                        <a:prstGeom prst="borderCallout1">
+                          <a:avLst>
+                            <a:gd name="adj1" fmla="val 181904"/>
+                            <a:gd name="adj2" fmla="val -24514"/>
+                            <a:gd name="adj3" fmla="val 100907"/>
+                            <a:gd name="adj4" fmla="val 2572"/>
+                          </a:avLst>
+                        </a:prstGeom>
+                      </wps:spPr>
+                      <wps:style>
+                        <a:lnRef idx="2">
+                          <a:schemeClr val="accent1">
+                            <a:shade val="50000"/>
+                          </a:schemeClr>
+                        </a:lnRef>
+                        <a:fillRef idx="1">
+                          <a:schemeClr val="accent1"/>
+                        </a:fillRef>
+                        <a:effectRef idx="0">
+                          <a:schemeClr val="accent1"/>
+                        </a:effectRef>
+                        <a:fontRef idx="minor">
+                          <a:schemeClr val="lt1"/>
+                        </a:fontRef>
+                      </wps:style>
+                      <wps:txbx>
+                        <w:txbxContent>
+                          <w:p>
+                            <w:pPr>
+                              <w:jc w:val="center"/>
+                              <w:rPr>
+                                <w:sz w:val="16"/>
+                              </w:rPr>
+                            </w:pPr>
+                            <w:r>
+                              <w:rPr>
+                                <w:sz w:val="16"/>
+                              </w:rPr>
+                              <w:t>Naar dat</w:t>
+                            </w:r>
+                            <w:r>
+                              <w:rPr>
+                                <w:sz w:val="16"/>
+                              </w:rPr>
+                              <w:t xml:space="preserve"> admin</w:t>
+                            </w:r>
+                            <w:r>
+                              <w:rPr>
+                                <w:sz w:val="16"/>
+                              </w:rPr>
+                              <w:t xml:space="preserve"> username en wachtwoord zijn ingevoerd op inloggen drukken om naar afbeel</w:t>
+                            </w:r>
+                            <w:r>
+                              <w:rPr>
+                                <w:sz w:val="16"/>
+                              </w:rPr>
+                              <w:t>ding 2d</w:t>
+                            </w:r>
+                            <w:r>
+                              <w:rPr>
+                                <w:sz w:val="16"/>
+                              </w:rPr>
+                              <w:t xml:space="preserve"> te gaan</w:t>
+                            </w:r>
+                          </w:p>
+                        </w:txbxContent>
+                      </wps:txbx>
+                      <wps:bodyPr rot="0" spcFirstLastPara="0" vertOverflow="overflow" horzOverflow="overflow" vert="horz" wrap="square" lIns="91440" tIns="45720" rIns="91440" bIns="45720" numCol="1" spcCol="0" rtlCol="0" fromWordArt="0" anchor="ctr" anchorCtr="0" forceAA="0" compatLnSpc="1">
+                        <a:prstTxWarp prst="textNoShape">
+                          <a:avLst/>
+                        </a:prstTxWarp>
+                        <a:noAutofit/>
+                      </wps:bodyPr>
+                    </wps:wsp>
+                  </a:graphicData>
+                </a:graphic>
+                <wp14:sizeRelV relativeFrom="margin">
+                  <wp14:pctHeight>0</wp14:pctHeight>
+                </wp14:sizeRelV>
+              </wp:anchor>
+            </w:drawing>
+          </mc:Choice>
+          <mc:Fallback>
+            <w:pict>
+              <v:shape w14:anchorId="573BE2F7" id="Bijschrift: lijn 29" o:spid="_x0000_s1038" type="#_x0000_t47" style="position:absolute;margin-left:134.4pt;margin-top:-23.55pt;width:75.5pt;height:86.5pt;z-index:251707392;visibility:visible;mso-wrap-style:square;mso-height-percent:0;mso-wrap-distance-left:9pt;mso-wrap-distance-top:0;mso-wrap-distance-right:9pt;mso-wrap-distance-bottom:0;mso-position-horizontal:absolute;mso-position-horizontal-relative:text;mso-position-vertical:absolute;mso-position-vertical-relative:text;mso-height-percent:0;mso-height-relative:margin;v-text-anchor:middle" o:gfxdata="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" adj="556,21796,-5295,39291" fillcolor="#4472c4 [3204]" strokecolor="#1f3763 [1604]" strokeweight="1pt">
+                <v:textbox>
+                  <w:txbxContent>
+                    <w:p>
+                      <w:pPr>
+                        <w:jc w:val="center"/>
+                        <w:rPr>
+                          <w:sz w:val="16"/>
+                        </w:rPr>
+                      </w:pPr>
+                      <w:r>
+                        <w:rPr>
+                          <w:sz w:val="16"/>
+                        </w:rPr>
+                        <w:t>Naar dat</w:t>
+                      </w:r>
+                      <w:r>
+                        <w:rPr>
+                          <w:sz w:val="16"/>
+                        </w:rPr>
+                        <w:t xml:space="preserve"> admin</w:t>
+                      </w:r>
+                      <w:r>
+                        <w:rPr>
+                          <w:sz w:val="16"/>
+                        </w:rPr>
+                        <w:t xml:space="preserve"> username en wachtwoord zijn ingevoerd op inloggen drukken om naar afbeel</w:t>
+                      </w:r>
+                      <w:r>
+                        <w:rPr>
+                          <w:sz w:val="16"/>
+                        </w:rPr>
+                        <w:t>ding 2d</w:t>
+                      </w:r>
+                      <w:r>
+                        <w:rPr>
+                          <w:sz w:val="16"/>
+                        </w:rPr>
+                        <w:t xml:space="preserve"> te gaan</w:t>
+                      </w:r>
+                    </w:p>
+                  </w:txbxContent>
+                </v:textbox>
+                <o:callout v:ext="edit" minusx="t"/>
+              </v:shape>
+            </w:pict>
+          </mc:Fallback>
+        </mc:AlternateContent>
+      </w:r>
+      <w:r>
+        <w:rPr>
+          <w:b/>
+          <w:noProof/>
+          <w:lang w:eastAsia="nl-NL"/>
+        </w:rPr>
+        <mc:AlternateContent>
+          <mc:Choice Requires="wps">
+            <w:drawing>
               <wp:anchor distT="0" distB="0" distL="114300" distR="114300" simplePos="0" relativeHeight="251688960" behindDoc="0" locked="0" layoutInCell="1" allowOverlap="1" wp14:anchorId="070B75C1" wp14:editId="5DB12455">
                 <wp:simplePos x="0" y="0"/>
                 <wp:positionH relativeFrom="column">
@@ -2323,7 +2417,7 @@
           </mc:Choice>
           <mc:Fallback>
             <w:pict>
-              <v:shape w14:anchorId="070B75C1" id="Bijschrift: lijn 21" o:spid="_x0000_s1038" type="#_x0000_t47" style="position:absolute;margin-left:-53.1pt;margin-top:-.45pt;width:75.5pt;height:100.4pt;z-index:251688960;visibility:visible;mso-wrap-style:square;mso-height-percent:0;mso-wrap-distance-left:9pt;mso-wrap-distance-top:0;mso-wrap-distance-right:9pt;mso-wrap-distance-bottom:0;mso-position-horizontal:absolute;mso-position-horizontal-relative:text;mso-position-vertical:absolute;mso-position-vertical-relative:text;mso-height-percent:0;mso-height-relative:margin;v-text-anchor:middle" o:gfxdata="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" adj="556,21796,28216,31107" fillcolor="#4472c4 [3204]" strokecolor="#1f3763 [1604]" strokeweight="1pt">
+              <v:shape w14:anchorId="070B75C1" id="Bijschrift: lijn 21" o:spid="_x0000_s1039" type="#_x0000_t47" style="position:absolute;margin-left:-53.1pt;margin-top:-.45pt;width:75.5pt;height:100.4pt;z-index:251688960;visibility:visible;mso-wrap-style:square;mso-height-percent:0;mso-wrap-distance-left:9pt;mso-wrap-distance-top:0;mso-wrap-distance-right:9pt;mso-wrap-distance-bottom:0;mso-position-horizontal:absolute;mso-position-horizontal-relative:text;mso-position-vertical:absolute;mso-position-vertical-relative:text;mso-height-percent:0;mso-height-relative:margin;v-text-anchor:middle" o:gfxdata="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" adj="556,21796,28216,31107" fillcolor="#4472c4 [3204]" strokecolor="#1f3763 [1604]" strokeweight="1pt">
                 <v:textbox>
                   <w:txbxContent>
                     <w:p>
@@ -2373,12 +2467,12 @@
               <wp:anchor distT="0" distB="0" distL="114300" distR="114300" simplePos="0" relativeHeight="251693056" behindDoc="0" locked="0" layoutInCell="1" allowOverlap="1" wp14:anchorId="4FF06143" wp14:editId="53D01FD4">
                 <wp:simplePos x="0" y="0"/>
                 <wp:positionH relativeFrom="page">
-                  <wp:posOffset>54590</wp:posOffset>
+                  <wp:posOffset>54591</wp:posOffset>
                 </wp:positionH>
                 <wp:positionV relativeFrom="paragraph">
                   <wp:posOffset>1570232</wp:posOffset>
                 </wp:positionV>
-                <wp:extent cx="904259" cy="1460310"/>
+                <wp:extent cx="904240" cy="1459865"/>
                 <wp:effectExtent l="0" t="0" r="391160" b="26035"/>
                 <wp:wrapNone/>
                 <wp:docPr id="25" name="Bijschrift: lijn 25"/>
@@ -2390,14 +2484,14 @@
                       <wps:spPr>
                         <a:xfrm>
                           <a:off x="0" y="0"/>
-                          <a:ext cx="904259" cy="1460310"/>
+                          <a:ext cx="904240" cy="1459865"/>
                         </a:xfrm>
                         <a:prstGeom prst="borderCallout1">
                           <a:avLst>
                             <a:gd name="adj1" fmla="val 10394"/>
                             <a:gd name="adj2" fmla="val 141306"/>
-                            <a:gd name="adj3" fmla="val 3506"/>
-                            <a:gd name="adj4" fmla="val 95801"/>
+                            <a:gd name="adj3" fmla="val 701"/>
+                            <a:gd name="adj4" fmla="val 98820"/>
                           </a:avLst>
                         </a:prstGeom>
                       </wps:spPr>
@@ -2430,25 +2524,7 @@
                               <w:rPr>
                                 <w:sz w:val="16"/>
                               </w:rPr>
-                              <w:t xml:space="preserve">Naar dat username en wachtwoord zijn ingevoerd op </w:t>
-                            </w:r>
-                            <w:r>
-                              <w:rPr>
-                                <w:sz w:val="16"/>
-                              </w:rPr>
-                              <w:t>register</w:t>
-                            </w:r>
-                            <w:r>
-                              <w:rPr>
-                                <w:sz w:val="16"/>
-                              </w:rPr>
-                              <w:t xml:space="preserve"> drukken om naar afbeelding 2b te gaan</w:t>
-                            </w:r>
-                            <w:r>
-                              <w:rPr>
-                                <w:sz w:val="16"/>
-                              </w:rPr>
-                              <w:t xml:space="preserve"> en het account toe </w:t>
+                              <w:t xml:space="preserve">Naar dat username en wachtwoord zijn ingevoerd op register drukken om naar afbeelding 2b te gaan en het account toe </w:t>
                             </w:r>
                             <w:r>
                               <w:rPr>
@@ -2485,7 +2561,7 @@
           </mc:Choice>
           <mc:Fallback>
             <w:pict>
-              <v:shape w14:anchorId="4FF06143" id="Bijschrift: lijn 25" o:spid="_x0000_s1039" type="#_x0000_t47" style="position:absolute;margin-left:4.3pt;margin-top:123.65pt;width:71.2pt;height:115pt;z-index:251693056;visibility:visible;mso-wrap-style:square;mso-width-percent:0;mso-height-percent:0;mso-wrap-distance-left:9pt;mso-wrap-distance-top:0;mso-wrap-distance-right:9pt;mso-wrap-distance-bottom:0;mso-position-horizontal:absolute;mso-position-horizontal-relative:page;mso-position-vertical:absolute;mso-position-vertical-relative:text;mso-width-percent:0;mso-height-percent:0;mso-width-relative:margin;mso-height-relative:margin;v-text-anchor:middle" o:gfxdata="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" adj="20693,757,30522,2245" fillcolor="#4472c4 [3204]" strokecolor="#1f3763 [1604]" strokeweight="1pt">
+              <v:shape w14:anchorId="4FF06143" id="Bijschrift: lijn 25" o:spid="_x0000_s1040" type="#_x0000_t47" style="position:absolute;margin-left:4.3pt;margin-top:123.65pt;width:71.2pt;height:114.95pt;z-index:251693056;visibility:visible;mso-wrap-style:square;mso-width-percent:0;mso-height-percent:0;mso-wrap-distance-left:9pt;mso-wrap-distance-top:0;mso-wrap-distance-right:9pt;mso-wrap-distance-bottom:0;mso-position-horizontal:absolute;mso-position-horizontal-relative:page;mso-position-vertical:absolute;mso-position-vertical-relative:text;mso-width-percent:0;mso-height-percent:0;mso-width-relative:margin;mso-height-relative:margin;v-text-anchor:middle" o:gfxdata="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" adj="21345,151,30522,2245" fillcolor="#4472c4 [3204]" strokecolor="#1f3763 [1604]" strokeweight="1pt">
                 <v:textbox>
                   <w:txbxContent>
                     <w:p>
@@ -2499,25 +2575,7 @@
                         <w:rPr>
                           <w:sz w:val="16"/>
                         </w:rPr>
-                        <w:t xml:space="preserve">Naar dat username en wachtwoord zijn ingevoerd op </w:t>
-                      </w:r>
-                      <w:r>
-                        <w:rPr>
-                          <w:sz w:val="16"/>
-                        </w:rPr>
-                        <w:t>register</w:t>
-                      </w:r>
-                      <w:r>
-                        <w:rPr>
-                          <w:sz w:val="16"/>
-                        </w:rPr>
-                        <w:t xml:space="preserve"> drukken om naar afbeelding 2b te gaan</w:t>
-                      </w:r>
-                      <w:r>
-                        <w:rPr>
-                          <w:sz w:val="16"/>
-                        </w:rPr>
-                        <w:t xml:space="preserve"> en het account toe </w:t>
+                        <w:t xml:space="preserve">Naar dat username en wachtwoord zijn ingevoerd op register drukken om naar afbeelding 2b te gaan en het account toe </w:t>
                       </w:r>
                       <w:r>
                         <w:rPr>
@@ -2631,7 +2689,7 @@
           </mc:Choice>
           <mc:Fallback>
             <w:pict>
-              <v:shape w14:anchorId="40796E1F" id="Bijschrift: lijn 23" o:spid="_x0000_s1040" type="#_x0000_t47" style="position:absolute;margin-left:367.6pt;margin-top:165.55pt;width:75.5pt;height:27.35pt;z-index:251691008;visibility:visible;mso-wrap-style:square;mso-height-percent:0;mso-wrap-distance-left:9pt;mso-wrap-distance-top:0;mso-wrap-distance-right:9pt;mso-wrap-distance-bottom:0;mso-position-horizontal:absolute;mso-position-horizontal-relative:text;mso-position-vertical:absolute;mso-position-vertical-relative:text;mso-height-percent:0;mso-height-relative:margin;v-text-anchor:middle" o:gfxdata="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" adj="556,21796,-39268,-285" fillcolor="#4472c4 [3204]" strokecolor="#1f3763 [1604]" strokeweight="1pt">
+              <v:shape w14:anchorId="40796E1F" id="Bijschrift: lijn 23" o:spid="_x0000_s1041" type="#_x0000_t47" style="position:absolute;margin-left:367.6pt;margin-top:165.55pt;width:75.5pt;height:27.35pt;z-index:251691008;visibility:visible;mso-wrap-style:square;mso-height-percent:0;mso-wrap-distance-left:9pt;mso-wrap-distance-top:0;mso-wrap-distance-right:9pt;mso-wrap-distance-bottom:0;mso-position-horizontal:absolute;mso-position-horizontal-relative:text;mso-position-vertical:absolute;mso-position-vertical-relative:text;mso-height-percent:0;mso-height-relative:margin;v-text-anchor:middle" o:gfxdata="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" adj="556,21796,-39268,-285" fillcolor="#4472c4 [3204]" strokecolor="#1f3763 [1604]" strokeweight="1pt">
                 <v:textbox>
                   <w:txbxContent>
                     <w:p>
@@ -2725,7 +2783,15 @@
                               <w:rPr>
                                 <w:sz w:val="16"/>
                               </w:rPr>
-                              <w:t>Gaat naar afbeelding 2c</w:t>
+                              <w:t>Gaat naar af</w:t>
+                            </w:r>
+                            <w:bookmarkStart w:id="0" w:name="_GoBack"/>
+                            <w:bookmarkEnd w:id="0"/>
+                            <w:r>
+                              <w:rPr>
+                                <w:sz w:val="16"/>
+                              </w:rPr>
+                              <w:t>beelding 2c</w:t>
                             </w:r>
                           </w:p>
                         </w:txbxContent>
@@ -2747,7 +2813,7 @@
           </mc:Choice>
           <mc:Fallback>
             <w:pict>
-              <v:shape w14:anchorId="1C3A835D" id="Bijschrift: lijn 20" o:spid="_x0000_s1041" type="#_x0000_t47" style="position:absolute;margin-left:366pt;margin-top:120.4pt;width:75.5pt;height:27.35pt;z-index:251686912;visibility:visible;mso-wrap-style:square;mso-height-percent:0;mso-wrap-distance-left:9pt;mso-wrap-distance-top:0;mso-wrap-distance-right:9pt;mso-wrap-distance-bottom:0;mso-position-horizontal:absolute;mso-position-horizontal-relative:text;mso-position-vertical:absolute;mso-position-vertical-relative:text;mso-height-percent:0;mso-height-relative:margin;v-text-anchor:middle" o:gfxdata="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" adj="556,21796,-37269,6505" fillcolor="#4472c4 [3204]" strokecolor="#1f3763 [1604]" strokeweight="1pt">
+              <v:shape w14:anchorId="1C3A835D" id="Bijschrift: lijn 20" o:spid="_x0000_s1042" type="#_x0000_t47" style="position:absolute;margin-left:366pt;margin-top:120.4pt;width:75.5pt;height:27.35pt;z-index:251686912;visibility:visible;mso-wrap-style:square;mso-height-percent:0;mso-wrap-distance-left:9pt;mso-wrap-distance-top:0;mso-wrap-distance-right:9pt;mso-wrap-distance-bottom:0;mso-position-horizontal:absolute;mso-position-horizontal-relative:text;mso-position-vertical:absolute;mso-position-vertical-relative:text;mso-height-percent:0;mso-height-relative:margin;v-text-anchor:middle" o:gfxdata="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" adj="556,21796,-37269,6505" fillcolor="#4472c4 [3204]" strokecolor="#1f3763 [1604]" strokeweight="1pt">
                 <v:textbox>
                   <w:txbxContent>
                     <w:p>
@@ -2761,7 +2827,15 @@
                         <w:rPr>
                           <w:sz w:val="16"/>
                         </w:rPr>
-                        <w:t>Gaat naar afbeelding 2c</w:t>
+                        <w:t>Gaat naar af</w:t>
+                      </w:r>
+                      <w:bookmarkStart w:id="1" w:name="_GoBack"/>
+                      <w:bookmarkEnd w:id="1"/>
+                      <w:r>
+                        <w:rPr>
+                          <w:sz w:val="16"/>
+                        </w:rPr>
+                        <w:t>beelding 2c</w:t>
                       </w:r>
                     </w:p>
                   </w:txbxContent>
@@ -2863,7 +2937,7 @@
           </mc:Choice>
           <mc:Fallback>
             <w:pict>
-              <v:shape w14:anchorId="4B1D1A24" id="Bijschrift: lijn 18" o:spid="_x0000_s1042" type="#_x0000_t47" style="position:absolute;margin-left:350.4pt;margin-top:31.75pt;width:75.5pt;height:27.35pt;z-index:251682816;visibility:visible;mso-wrap-style:square;mso-height-percent:0;mso-wrap-distance-left:9pt;mso-wrap-distance-top:0;mso-wrap-distance-right:9pt;mso-wrap-distance-bottom:0;mso-position-horizontal:absolute;mso-position-horizontal-relative:text;mso-position-vertical:absolute;mso-position-vertical-relative:text;mso-height-percent:0;mso-height-relative:margin;v-text-anchor:middle" o:gfxdata="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" adj="556,21796,-33119,23903" fillcolor="#4472c4 [3204]" strokecolor="#1f3763 [1604]" strokeweight="1pt">
+              <v:shape w14:anchorId="4B1D1A24" id="Bijschrift: lijn 18" o:spid="_x0000_s1043" type="#_x0000_t47" style="position:absolute;margin-left:350.4pt;margin-top:31.75pt;width:75.5pt;height:27.35pt;z-index:251682816;visibility:visible;mso-wrap-style:square;mso-height-percent:0;mso-wrap-distance-left:9pt;mso-wrap-distance-top:0;mso-wrap-distance-right:9pt;mso-wrap-distance-bottom:0;mso-position-horizontal:absolute;mso-position-horizontal-relative:text;mso-position-vertical:absolute;mso-position-vertical-relative:text;mso-height-percent:0;mso-height-relative:margin;v-text-anchor:middle" o:gfxdata="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" adj="556,21796,-33119,23903" fillcolor="#4472c4 [3204]" strokecolor="#1f3763 [1604]" strokeweight="1pt">
                 <v:textbox>
                   <w:txbxContent>
                     <w:p>
@@ -2957,13 +3031,7 @@
                               <w:rPr>
                                 <w:sz w:val="16"/>
                               </w:rPr>
-                              <w:t xml:space="preserve">Wachtwoord </w:t>
-                            </w:r>
-                            <w:r>
-                              <w:rPr>
-                                <w:sz w:val="16"/>
-                              </w:rPr>
-                              <w:t>invoeren</w:t>
+                              <w:t>Wachtwoord invoeren</w:t>
                             </w:r>
                           </w:p>
                         </w:txbxContent>
@@ -2985,7 +3053,7 @@
           </mc:Choice>
           <mc:Fallback>
             <w:pict>
-              <v:shape w14:anchorId="1C3A835D" id="Bijschrift: lijn 19" o:spid="_x0000_s1043" type="#_x0000_t47" style="position:absolute;margin-left:354.7pt;margin-top:72.6pt;width:75.5pt;height:27.35pt;z-index:251684864;visibility:visible;mso-wrap-style:square;mso-height-percent:0;mso-wrap-distance-left:9pt;mso-wrap-distance-top:0;mso-wrap-distance-right:9pt;mso-wrap-distance-bottom:0;mso-position-horizontal:absolute;mso-position-horizontal-relative:text;mso-position-vertical:absolute;mso-position-vertical-relative:text;mso-height-percent:0;mso-height-relative:margin;v-text-anchor:middle" o:gfxdata="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" adj="556,21796,-33887,22206" fillcolor="#4472c4 [3204]" strokecolor="#1f3763 [1604]" strokeweight="1pt">
+              <v:shape w14:anchorId="1C3A835D" id="Bijschrift: lijn 19" o:spid="_x0000_s1044" type="#_x0000_t47" style="position:absolute;margin-left:354.7pt;margin-top:72.6pt;width:75.5pt;height:27.35pt;z-index:251684864;visibility:visible;mso-wrap-style:square;mso-height-percent:0;mso-wrap-distance-left:9pt;mso-wrap-distance-top:0;mso-wrap-distance-right:9pt;mso-wrap-distance-bottom:0;mso-position-horizontal:absolute;mso-position-horizontal-relative:text;mso-position-vertical:absolute;mso-position-vertical-relative:text;mso-height-percent:0;mso-height-relative:margin;v-text-anchor:middle" o:gfxdata="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" adj="556,21796,-33887,22206" fillcolor="#4472c4 [3204]" strokecolor="#1f3763 [1604]" strokeweight="1pt">
                 <v:textbox>
                   <w:txbxContent>
                     <w:p>
@@ -2999,13 +3067,7 @@
                         <w:rPr>
                           <w:sz w:val="16"/>
                         </w:rPr>
-                        <w:t xml:space="preserve">Wachtwoord </w:t>
-                      </w:r>
-                      <w:r>
-                        <w:rPr>
-                          <w:sz w:val="16"/>
-                        </w:rPr>
-                        <w:t>invoeren</w:t>
+                        <w:t>Wachtwoord invoeren</w:t>
                       </w:r>
                     </w:p>
                   </w:txbxContent>
@@ -3066,9 +3128,477 @@
         <w:t>afbeelding 2a</w:t>
       </w:r>
     </w:p>
-    <w:p/>
     <w:p>
-      <w:bookmarkStart w:id="0" w:name="_GoBack"/>
+      <w:r>
+        <w:rPr>
+          <w:b/>
+          <w:noProof/>
+          <w:lang w:eastAsia="nl-NL"/>
+        </w:rPr>
+        <mc:AlternateContent>
+          <mc:Choice Requires="wps">
+            <w:drawing>
+              <wp:anchor distT="0" distB="0" distL="114300" distR="114300" simplePos="0" relativeHeight="251695104" behindDoc="0" locked="0" layoutInCell="1" allowOverlap="1" wp14:anchorId="086C89EA" wp14:editId="46F3989E">
+                <wp:simplePos x="0" y="0"/>
+                <wp:positionH relativeFrom="column">
+                  <wp:posOffset>4279530</wp:posOffset>
+                </wp:positionH>
+                <wp:positionV relativeFrom="paragraph">
+                  <wp:posOffset>17079</wp:posOffset>
+                </wp:positionV>
+                <wp:extent cx="958850" cy="347345"/>
+                <wp:effectExtent l="1581150" t="0" r="12700" b="128905"/>
+                <wp:wrapNone/>
+                <wp:docPr id="7" name="Bijschrift: lijn 7"/>
+                <wp:cNvGraphicFramePr/>
+                <a:graphic xmlns:a="http://schemas.openxmlformats.org/drawingml/2006/main">
+                  <a:graphicData uri="http://schemas.microsoft.com/office/word/2010/wordprocessingShape">
+                    <wps:wsp>
+                      <wps:cNvSpPr/>
+                      <wps:spPr>
+                        <a:xfrm>
+                          <a:off x="0" y="0"/>
+                          <a:ext cx="958850" cy="347345"/>
+                        </a:xfrm>
+                        <a:prstGeom prst="borderCallout1">
+                          <a:avLst>
+                            <a:gd name="adj1" fmla="val 130307"/>
+                            <a:gd name="adj2" fmla="val -166137"/>
+                            <a:gd name="adj3" fmla="val 100907"/>
+                            <a:gd name="adj4" fmla="val 2572"/>
+                          </a:avLst>
+                        </a:prstGeom>
+                      </wps:spPr>
+                      <wps:style>
+                        <a:lnRef idx="2">
+                          <a:schemeClr val="accent1">
+                            <a:shade val="50000"/>
+                          </a:schemeClr>
+                        </a:lnRef>
+                        <a:fillRef idx="1">
+                          <a:schemeClr val="accent1"/>
+                        </a:fillRef>
+                        <a:effectRef idx="0">
+                          <a:schemeClr val="accent1"/>
+                        </a:effectRef>
+                        <a:fontRef idx="minor">
+                          <a:schemeClr val="lt1"/>
+                        </a:fontRef>
+                      </wps:style>
+                      <wps:txbx>
+                        <w:txbxContent>
+                          <w:p>
+                            <w:pPr>
+                              <w:jc w:val="center"/>
+                              <w:rPr>
+                                <w:sz w:val="16"/>
+                              </w:rPr>
+                            </w:pPr>
+                            <w:r>
+                              <w:rPr>
+                                <w:sz w:val="16"/>
+                              </w:rPr>
+                              <w:t>Gaat naar afbeelding 2c</w:t>
+                            </w:r>
+                          </w:p>
+                        </w:txbxContent>
+                      </wps:txbx>
+                      <wps:bodyPr rot="0" spcFirstLastPara="0" vertOverflow="overflow" horzOverflow="overflow" vert="horz" wrap="square" lIns="91440" tIns="45720" rIns="91440" bIns="45720" numCol="1" spcCol="0" rtlCol="0" fromWordArt="0" anchor="ctr" anchorCtr="0" forceAA="0" compatLnSpc="1">
+                        <a:prstTxWarp prst="textNoShape">
+                          <a:avLst/>
+                        </a:prstTxWarp>
+                        <a:noAutofit/>
+                      </wps:bodyPr>
+                    </wps:wsp>
+                  </a:graphicData>
+                </a:graphic>
+                <wp14:sizeRelV relativeFrom="margin">
+                  <wp14:pctHeight>0</wp14:pctHeight>
+                </wp14:sizeRelV>
+              </wp:anchor>
+            </w:drawing>
+          </mc:Choice>
+          <mc:Fallback>
+            <w:pict>
+              <v:shape w14:anchorId="086C89EA" id="Bijschrift: lijn 7" o:spid="_x0000_s1045" type="#_x0000_t47" style="position:absolute;margin-left:336.95pt;margin-top:1.35pt;width:75.5pt;height:27.35pt;z-index:251695104;visibility:visible;mso-wrap-style:square;mso-height-percent:0;mso-wrap-distance-left:9pt;mso-wrap-distance-top:0;mso-wrap-distance-right:9pt;mso-wrap-distance-bottom:0;mso-position-horizontal:absolute;mso-position-horizontal-relative:text;mso-position-vertical:absolute;mso-position-vertical-relative:text;mso-height-percent:0;mso-height-relative:margin;v-text-anchor:middle" o:gfxdata="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" adj="556,21796,-35886,28146" fillcolor="#4472c4 [3204]" strokecolor="#1f3763 [1604]" strokeweight="1pt">
+                <v:textbox>
+                  <w:txbxContent>
+                    <w:p>
+                      <w:pPr>
+                        <w:jc w:val="center"/>
+                        <w:rPr>
+                          <w:sz w:val="16"/>
+                        </w:rPr>
+                      </w:pPr>
+                      <w:r>
+                        <w:rPr>
+                          <w:sz w:val="16"/>
+                        </w:rPr>
+                        <w:t>Gaat naar afbeelding 2c</w:t>
+                      </w:r>
+                    </w:p>
+                  </w:txbxContent>
+                </v:textbox>
+                <o:callout v:ext="edit" minusx="t"/>
+              </v:shape>
+            </w:pict>
+          </mc:Fallback>
+        </mc:AlternateContent>
+      </w:r>
+    </w:p>
+    <w:p>
+      <w:r>
+        <w:rPr>
+          <w:b/>
+          <w:noProof/>
+          <w:lang w:eastAsia="nl-NL"/>
+        </w:rPr>
+        <mc:AlternateContent>
+          <mc:Choice Requires="wps">
+            <w:drawing>
+              <wp:anchor distT="0" distB="0" distL="114300" distR="114300" simplePos="0" relativeHeight="251703296" behindDoc="0" locked="0" layoutInCell="1" allowOverlap="1" wp14:anchorId="4A02525F" wp14:editId="561EE61F">
+                <wp:simplePos x="0" y="0"/>
+                <wp:positionH relativeFrom="column">
+                  <wp:posOffset>4750378</wp:posOffset>
+                </wp:positionH>
+                <wp:positionV relativeFrom="paragraph">
+                  <wp:posOffset>2050377</wp:posOffset>
+                </wp:positionV>
+                <wp:extent cx="958850" cy="347345"/>
+                <wp:effectExtent l="2095500" t="838200" r="12700" b="33655"/>
+                <wp:wrapNone/>
+                <wp:docPr id="27" name="Bijschrift: lijn 27"/>
+                <wp:cNvGraphicFramePr/>
+                <a:graphic xmlns:a="http://schemas.openxmlformats.org/drawingml/2006/main">
+                  <a:graphicData uri="http://schemas.microsoft.com/office/word/2010/wordprocessingShape">
+                    <wps:wsp>
+                      <wps:cNvSpPr/>
+                      <wps:spPr>
+                        <a:xfrm>
+                          <a:off x="0" y="0"/>
+                          <a:ext cx="958850" cy="347345"/>
+                        </a:xfrm>
+                        <a:prstGeom prst="borderCallout1">
+                          <a:avLst>
+                            <a:gd name="adj1" fmla="val -240998"/>
+                            <a:gd name="adj2" fmla="val -219513"/>
+                            <a:gd name="adj3" fmla="val 100907"/>
+                            <a:gd name="adj4" fmla="val 2572"/>
+                          </a:avLst>
+                        </a:prstGeom>
+                      </wps:spPr>
+                      <wps:style>
+                        <a:lnRef idx="2">
+                          <a:schemeClr val="accent1">
+                            <a:shade val="50000"/>
+                          </a:schemeClr>
+                        </a:lnRef>
+                        <a:fillRef idx="1">
+                          <a:schemeClr val="accent1"/>
+                        </a:fillRef>
+                        <a:effectRef idx="0">
+                          <a:schemeClr val="accent1"/>
+                        </a:effectRef>
+                        <a:fontRef idx="minor">
+                          <a:schemeClr val="lt1"/>
+                        </a:fontRef>
+                      </wps:style>
+                      <wps:txbx>
+                        <w:txbxContent>
+                          <w:p>
+                            <w:pPr>
+                              <w:jc w:val="center"/>
+                              <w:rPr>
+                                <w:sz w:val="16"/>
+                              </w:rPr>
+                            </w:pPr>
+                            <w:r>
+                              <w:rPr>
+                                <w:sz w:val="16"/>
+                              </w:rPr>
+                              <w:t>uitloggen</w:t>
+                            </w:r>
+                          </w:p>
+                        </w:txbxContent>
+                      </wps:txbx>
+                      <wps:bodyPr rot="0" spcFirstLastPara="0" vertOverflow="overflow" horzOverflow="overflow" vert="horz" wrap="square" lIns="91440" tIns="45720" rIns="91440" bIns="45720" numCol="1" spcCol="0" rtlCol="0" fromWordArt="0" anchor="ctr" anchorCtr="0" forceAA="0" compatLnSpc="1">
+                        <a:prstTxWarp prst="textNoShape">
+                          <a:avLst/>
+                        </a:prstTxWarp>
+                        <a:noAutofit/>
+                      </wps:bodyPr>
+                    </wps:wsp>
+                  </a:graphicData>
+                </a:graphic>
+                <wp14:sizeRelV relativeFrom="margin">
+                  <wp14:pctHeight>0</wp14:pctHeight>
+                </wp14:sizeRelV>
+              </wp:anchor>
+            </w:drawing>
+          </mc:Choice>
+          <mc:Fallback>
+            <w:pict>
+              <v:shape w14:anchorId="4A02525F" id="Bijschrift: lijn 27" o:spid="_x0000_s1046" type="#_x0000_t47" style="position:absolute;margin-left:374.05pt;margin-top:161.45pt;width:75.5pt;height:27.35pt;z-index:251703296;visibility:visible;mso-wrap-style:square;mso-height-percent:0;mso-wrap-distance-left:9pt;mso-wrap-distance-top:0;mso-wrap-distance-right:9pt;mso-wrap-distance-bottom:0;mso-position-horizontal:absolute;mso-position-horizontal-relative:text;mso-position-vertical:absolute;mso-position-vertical-relative:text;mso-height-percent:0;mso-height-relative:margin;v-text-anchor:middle" o:gfxdata="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" adj="556,21796,-47415,-52056" fillcolor="#4472c4 [3204]" strokecolor="#1f3763 [1604]" strokeweight="1pt">
+                <v:textbox>
+                  <w:txbxContent>
+                    <w:p>
+                      <w:pPr>
+                        <w:jc w:val="center"/>
+                        <w:rPr>
+                          <w:sz w:val="16"/>
+                        </w:rPr>
+                      </w:pPr>
+                      <w:r>
+                        <w:rPr>
+                          <w:sz w:val="16"/>
+                        </w:rPr>
+                        <w:t>uitloggen</w:t>
+                      </w:r>
+                    </w:p>
+                  </w:txbxContent>
+                </v:textbox>
+                <o:callout v:ext="edit" minusx="t" minusy="t"/>
+              </v:shape>
+            </w:pict>
+          </mc:Fallback>
+        </mc:AlternateContent>
+      </w:r>
+      <w:r>
+        <w:rPr>
+          <w:b/>
+          <w:noProof/>
+          <w:lang w:eastAsia="nl-NL"/>
+        </w:rPr>
+        <mc:AlternateContent>
+          <mc:Choice Requires="wps">
+            <w:drawing>
+              <wp:anchor distT="0" distB="0" distL="114300" distR="114300" simplePos="0" relativeHeight="251701248" behindDoc="0" locked="0" layoutInCell="1" allowOverlap="1" wp14:anchorId="01786B53" wp14:editId="03B9F1FF">
+                <wp:simplePos x="0" y="0"/>
+                <wp:positionH relativeFrom="column">
+                  <wp:posOffset>4504718</wp:posOffset>
+                </wp:positionH>
+                <wp:positionV relativeFrom="paragraph">
+                  <wp:posOffset>1361165</wp:posOffset>
+                </wp:positionV>
+                <wp:extent cx="1303020" cy="477520"/>
+                <wp:effectExtent l="1866900" t="419100" r="11430" b="36830"/>
+                <wp:wrapNone/>
+                <wp:docPr id="26" name="Bijschrift: lijn 26"/>
+                <wp:cNvGraphicFramePr/>
+                <a:graphic xmlns:a="http://schemas.openxmlformats.org/drawingml/2006/main">
+                  <a:graphicData uri="http://schemas.microsoft.com/office/word/2010/wordprocessingShape">
+                    <wps:wsp>
+                      <wps:cNvSpPr/>
+                      <wps:spPr>
+                        <a:xfrm>
+                          <a:off x="0" y="0"/>
+                          <a:ext cx="1303020" cy="477520"/>
+                        </a:xfrm>
+                        <a:prstGeom prst="borderCallout1">
+                          <a:avLst>
+                            <a:gd name="adj1" fmla="val -84208"/>
+                            <a:gd name="adj2" fmla="val -143215"/>
+                            <a:gd name="adj3" fmla="val 100907"/>
+                            <a:gd name="adj4" fmla="val 2572"/>
+                          </a:avLst>
+                        </a:prstGeom>
+                      </wps:spPr>
+                      <wps:style>
+                        <a:lnRef idx="2">
+                          <a:schemeClr val="accent1">
+                            <a:shade val="50000"/>
+                          </a:schemeClr>
+                        </a:lnRef>
+                        <a:fillRef idx="1">
+                          <a:schemeClr val="accent1"/>
+                        </a:fillRef>
+                        <a:effectRef idx="0">
+                          <a:schemeClr val="accent1"/>
+                        </a:effectRef>
+                        <a:fontRef idx="minor">
+                          <a:schemeClr val="lt1"/>
+                        </a:fontRef>
+                      </wps:style>
+                      <wps:txbx>
+                        <w:txbxContent>
+                          <w:p>
+                            <w:pPr>
+                              <w:jc w:val="center"/>
+                              <w:rPr>
+                                <w:sz w:val="16"/>
+                              </w:rPr>
+                            </w:pPr>
+                            <w:r>
+                              <w:rPr>
+                                <w:sz w:val="16"/>
+                              </w:rPr>
+                              <w:t>Voorspellingen verwijderen</w:t>
+                            </w:r>
+                          </w:p>
+                        </w:txbxContent>
+                      </wps:txbx>
+                      <wps:bodyPr rot="0" spcFirstLastPara="0" vertOverflow="overflow" horzOverflow="overflow" vert="horz" wrap="square" lIns="91440" tIns="45720" rIns="91440" bIns="45720" numCol="1" spcCol="0" rtlCol="0" fromWordArt="0" anchor="ctr" anchorCtr="0" forceAA="0" compatLnSpc="1">
+                        <a:prstTxWarp prst="textNoShape">
+                          <a:avLst/>
+                        </a:prstTxWarp>
+                        <a:noAutofit/>
+                      </wps:bodyPr>
+                    </wps:wsp>
+                  </a:graphicData>
+                </a:graphic>
+                <wp14:sizeRelH relativeFrom="margin">
+                  <wp14:pctWidth>0</wp14:pctWidth>
+                </wp14:sizeRelH>
+                <wp14:sizeRelV relativeFrom="margin">
+                  <wp14:pctHeight>0</wp14:pctHeight>
+                </wp14:sizeRelV>
+              </wp:anchor>
+            </w:drawing>
+          </mc:Choice>
+          <mc:Fallback>
+            <w:pict>
+              <v:shape w14:anchorId="01786B53" id="Bijschrift: lijn 26" o:spid="_x0000_s1047" type="#_x0000_t47" style="position:absolute;margin-left:354.7pt;margin-top:107.2pt;width:102.6pt;height:37.6pt;z-index:251701248;visibility:visible;mso-wrap-style:square;mso-width-percent:0;mso-height-percent:0;mso-wrap-distance-left:9pt;mso-wrap-distance-top:0;mso-wrap-distance-right:9pt;mso-wrap-distance-bottom:0;mso-position-horizontal:absolute;mso-position-horizontal-relative:text;mso-position-vertical:absolute;mso-position-vertical-relative:text;mso-width-percent:0;mso-height-percent:0;mso-width-relative:margin;mso-height-relative:margin;v-text-anchor:middle" o:gfxdata="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" adj="556,21796,-30934,-18189" fillcolor="#4472c4 [3204]" strokecolor="#1f3763 [1604]" strokeweight="1pt">
+                <v:textbox>
+                  <w:txbxContent>
+                    <w:p>
+                      <w:pPr>
+                        <w:jc w:val="center"/>
+                        <w:rPr>
+                          <w:sz w:val="16"/>
+                        </w:rPr>
+                      </w:pPr>
+                      <w:r>
+                        <w:rPr>
+                          <w:sz w:val="16"/>
+                        </w:rPr>
+                        <w:t>Voorspellingen verwijderen</w:t>
+                      </w:r>
+                    </w:p>
+                  </w:txbxContent>
+                </v:textbox>
+                <o:callout v:ext="edit" minusx="t" minusy="t"/>
+              </v:shape>
+            </w:pict>
+          </mc:Fallback>
+        </mc:AlternateContent>
+      </w:r>
+      <w:r>
+        <w:rPr>
+          <w:b/>
+          <w:noProof/>
+          <w:lang w:eastAsia="nl-NL"/>
+        </w:rPr>
+        <mc:AlternateContent>
+          <mc:Choice Requires="wps">
+            <w:drawing>
+              <wp:anchor distT="0" distB="0" distL="114300" distR="114300" simplePos="0" relativeHeight="251699200" behindDoc="0" locked="0" layoutInCell="1" allowOverlap="1" wp14:anchorId="086C89EA" wp14:editId="46F3989E">
+                <wp:simplePos x="0" y="0"/>
+                <wp:positionH relativeFrom="column">
+                  <wp:posOffset>4511542</wp:posOffset>
+                </wp:positionH>
+                <wp:positionV relativeFrom="paragraph">
+                  <wp:posOffset>610538</wp:posOffset>
+                </wp:positionV>
+                <wp:extent cx="1303020" cy="477520"/>
+                <wp:effectExtent l="1866900" t="0" r="11430" b="36830"/>
+                <wp:wrapNone/>
+                <wp:docPr id="24" name="Bijschrift: lijn 24"/>
+                <wp:cNvGraphicFramePr/>
+                <a:graphic xmlns:a="http://schemas.openxmlformats.org/drawingml/2006/main">
+                  <a:graphicData uri="http://schemas.microsoft.com/office/word/2010/wordprocessingShape">
+                    <wps:wsp>
+                      <wps:cNvSpPr/>
+                      <wps:spPr>
+                        <a:xfrm>
+                          <a:off x="0" y="0"/>
+                          <a:ext cx="1303020" cy="477520"/>
+                        </a:xfrm>
+                        <a:prstGeom prst="borderCallout1">
+                          <a:avLst>
+                            <a:gd name="adj1" fmla="val 8679"/>
+                            <a:gd name="adj2" fmla="val -143739"/>
+                            <a:gd name="adj3" fmla="val 100907"/>
+                            <a:gd name="adj4" fmla="val 2572"/>
+                          </a:avLst>
+                        </a:prstGeom>
+                      </wps:spPr>
+                      <wps:style>
+                        <a:lnRef idx="2">
+                          <a:schemeClr val="accent1">
+                            <a:shade val="50000"/>
+                          </a:schemeClr>
+                        </a:lnRef>
+                        <a:fillRef idx="1">
+                          <a:schemeClr val="accent1"/>
+                        </a:fillRef>
+                        <a:effectRef idx="0">
+                          <a:schemeClr val="accent1"/>
+                        </a:effectRef>
+                        <a:fontRef idx="minor">
+                          <a:schemeClr val="lt1"/>
+                        </a:fontRef>
+                      </wps:style>
+                      <wps:txbx>
+                        <w:txbxContent>
+                          <w:p>
+                            <w:pPr>
+                              <w:rPr>
+                                <w:sz w:val="16"/>
+                              </w:rPr>
+                            </w:pPr>
+                            <w:r>
+                              <w:rPr>
+                                <w:sz w:val="16"/>
+                              </w:rPr>
+                              <w:t>Voorspellingen aanpassen</w:t>
+                            </w:r>
+                          </w:p>
+                        </w:txbxContent>
+                      </wps:txbx>
+                      <wps:bodyPr rot="0" spcFirstLastPara="0" vertOverflow="overflow" horzOverflow="overflow" vert="horz" wrap="square" lIns="91440" tIns="45720" rIns="91440" bIns="45720" numCol="1" spcCol="0" rtlCol="0" fromWordArt="0" anchor="ctr" anchorCtr="0" forceAA="0" compatLnSpc="1">
+                        <a:prstTxWarp prst="textNoShape">
+                          <a:avLst/>
+                        </a:prstTxWarp>
+                        <a:noAutofit/>
+                      </wps:bodyPr>
+                    </wps:wsp>
+                  </a:graphicData>
+                </a:graphic>
+                <wp14:sizeRelH relativeFrom="margin">
+                  <wp14:pctWidth>0</wp14:pctWidth>
+                </wp14:sizeRelH>
+                <wp14:sizeRelV relativeFrom="margin">
+                  <wp14:pctHeight>0</wp14:pctHeight>
+                </wp14:sizeRelV>
+              </wp:anchor>
+            </w:drawing>
+          </mc:Choice>
+          <mc:Fallback>
+            <w:pict>
+              <v:shape w14:anchorId="086C89EA" id="Bijschrift: lijn 24" o:spid="_x0000_s1048" type="#_x0000_t47" style="position:absolute;margin-left:355.25pt;margin-top:48.05pt;width:102.6pt;height:37.6pt;z-index:251699200;visibility:visible;mso-wrap-style:square;mso-width-percent:0;mso-height-percent:0;mso-wrap-distance-left:9pt;mso-wrap-distance-top:0;mso-wrap-distance-right:9pt;mso-wrap-distance-bottom:0;mso-position-horizontal:absolute;mso-position-horizontal-relative:text;mso-position-vertical:absolute;mso-position-vertical-relative:text;mso-width-percent:0;mso-height-percent:0;mso-width-relative:margin;mso-height-relative:margin;v-text-anchor:middle" o:gfxdata="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" adj="556,21796,-31048,1875" fillcolor="#4472c4 [3204]" strokecolor="#1f3763 [1604]" strokeweight="1pt">
+                <v:textbox>
+                  <w:txbxContent>
+                    <w:p>
+                      <w:pPr>
+                        <w:rPr>
+                          <w:sz w:val="16"/>
+                        </w:rPr>
+                      </w:pPr>
+                      <w:r>
+                        <w:rPr>
+                          <w:sz w:val="16"/>
+                        </w:rPr>
+                        <w:t>Voorspellingen aanpassen</w:t>
+                      </w:r>
+                    </w:p>
+                  </w:txbxContent>
+                </v:textbox>
+                <o:callout v:ext="edit" minusx="t" minusy="t"/>
+              </v:shape>
+            </w:pict>
+          </mc:Fallback>
+        </mc:AlternateContent>
+      </w:r>
       <w:r>
         <w:rPr>
           <w:noProof/>
@@ -3110,7 +3640,6 @@
           </wp:inline>
         </w:drawing>
       </w:r>
-      <w:bookmarkEnd w:id="0"/>
       <w:r>
         <w:t xml:space="preserve"> afbeelding 2b</w:t>
       </w:r>
@@ -3118,10 +3647,127 @@
     <w:p>
       <w:r>
         <w:rPr>
+          <w:b/>
           <w:noProof/>
           <w:lang w:eastAsia="nl-NL"/>
         </w:rPr>
         <w:lastRenderedPageBreak/>
+        <mc:AlternateContent>
+          <mc:Choice Requires="wps">
+            <w:drawing>
+              <wp:anchor distT="0" distB="0" distL="114300" distR="114300" simplePos="0" relativeHeight="251705344" behindDoc="0" locked="0" layoutInCell="1" allowOverlap="1" wp14:anchorId="4A02525F" wp14:editId="561EE61F">
+                <wp:simplePos x="0" y="0"/>
+                <wp:positionH relativeFrom="margin">
+                  <wp:align>right</wp:align>
+                </wp:positionH>
+                <wp:positionV relativeFrom="paragraph">
+                  <wp:posOffset>1065795</wp:posOffset>
+                </wp:positionV>
+                <wp:extent cx="958850" cy="347345"/>
+                <wp:effectExtent l="152400" t="285750" r="12700" b="33655"/>
+                <wp:wrapNone/>
+                <wp:docPr id="28" name="Bijschrift: lijn 28"/>
+                <wp:cNvGraphicFramePr/>
+                <a:graphic xmlns:a="http://schemas.openxmlformats.org/drawingml/2006/main">
+                  <a:graphicData uri="http://schemas.microsoft.com/office/word/2010/wordprocessingShape">
+                    <wps:wsp>
+                      <wps:cNvSpPr/>
+                      <wps:spPr>
+                        <a:xfrm>
+                          <a:off x="5691116" y="1965278"/>
+                          <a:ext cx="958850" cy="347345"/>
+                        </a:xfrm>
+                        <a:prstGeom prst="borderCallout1">
+                          <a:avLst>
+                            <a:gd name="adj1" fmla="val -83831"/>
+                            <a:gd name="adj2" fmla="val -15262"/>
+                            <a:gd name="adj3" fmla="val 100907"/>
+                            <a:gd name="adj4" fmla="val 2572"/>
+                          </a:avLst>
+                        </a:prstGeom>
+                      </wps:spPr>
+                      <wps:style>
+                        <a:lnRef idx="2">
+                          <a:schemeClr val="accent1">
+                            <a:shade val="50000"/>
+                          </a:schemeClr>
+                        </a:lnRef>
+                        <a:fillRef idx="1">
+                          <a:schemeClr val="accent1"/>
+                        </a:fillRef>
+                        <a:effectRef idx="0">
+                          <a:schemeClr val="accent1"/>
+                        </a:effectRef>
+                        <a:fontRef idx="minor">
+                          <a:schemeClr val="lt1"/>
+                        </a:fontRef>
+                      </wps:style>
+                      <wps:txbx>
+                        <w:txbxContent>
+                          <w:p>
+                            <w:pPr>
+                              <w:jc w:val="center"/>
+                              <w:rPr>
+                                <w:sz w:val="16"/>
+                              </w:rPr>
+                            </w:pPr>
+                            <w:r>
+                              <w:rPr>
+                                <w:sz w:val="16"/>
+                              </w:rPr>
+                              <w:t>Terug naar afbeelding 2b</w:t>
+                            </w:r>
+                          </w:p>
+                        </w:txbxContent>
+                      </wps:txbx>
+                      <wps:bodyPr rot="0" spcFirstLastPara="0" vertOverflow="overflow" horzOverflow="overflow" vert="horz" wrap="square" lIns="91440" tIns="45720" rIns="91440" bIns="45720" numCol="1" spcCol="0" rtlCol="0" fromWordArt="0" anchor="ctr" anchorCtr="0" forceAA="0" compatLnSpc="1">
+                        <a:prstTxWarp prst="textNoShape">
+                          <a:avLst/>
+                        </a:prstTxWarp>
+                        <a:noAutofit/>
+                      </wps:bodyPr>
+                    </wps:wsp>
+                  </a:graphicData>
+                </a:graphic>
+                <wp14:sizeRelV relativeFrom="margin">
+                  <wp14:pctHeight>0</wp14:pctHeight>
+                </wp14:sizeRelV>
+              </wp:anchor>
+            </w:drawing>
+          </mc:Choice>
+          <mc:Fallback>
+            <w:pict>
+              <v:shape w14:anchorId="4A02525F" id="Bijschrift: lijn 28" o:spid="_x0000_s1049" type="#_x0000_t47" style="position:absolute;margin-left:24.3pt;margin-top:83.9pt;width:75.5pt;height:27.35pt;z-index:251705344;visibility:visible;mso-wrap-style:square;mso-height-percent:0;mso-wrap-distance-left:9pt;mso-wrap-distance-top:0;mso-wrap-distance-right:9pt;mso-wrap-distance-bottom:0;mso-position-horizontal:right;mso-position-horizontal-relative:margin;mso-position-vertical:absolute;mso-position-vertical-relative:text;mso-height-percent:0;mso-height-relative:margin;v-text-anchor:middle" o:gfxdata="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" adj="556,21796,-3297,-18107" fillcolor="#4472c4 [3204]" strokecolor="#1f3763 [1604]" strokeweight="1pt">
+                <v:textbox>
+                  <w:txbxContent>
+                    <w:p>
+                      <w:pPr>
+                        <w:jc w:val="center"/>
+                        <w:rPr>
+                          <w:sz w:val="16"/>
+                        </w:rPr>
+                      </w:pPr>
+                      <w:r>
+                        <w:rPr>
+                          <w:sz w:val="16"/>
+                        </w:rPr>
+                        <w:t>Terug naar afbeelding 2b</w:t>
+                      </w:r>
+                    </w:p>
+                  </w:txbxContent>
+                </v:textbox>
+                <o:callout v:ext="edit" minusx="t" minusy="t"/>
+                <w10:wrap anchorx="margin"/>
+              </v:shape>
+            </w:pict>
+          </mc:Fallback>
+        </mc:AlternateContent>
+      </w:r>
+      <w:r>
+        <w:rPr>
+          <w:noProof/>
+          <w:lang w:eastAsia="nl-NL"/>
+        </w:rPr>
         <w:drawing>
           <wp:inline distT="0" distB="0" distL="0" distR="0" wp14:anchorId="14467B7B" wp14:editId="2F44E5EA">
             <wp:extent cx="5553075" cy="6334125"/>
@@ -3167,10 +3813,358 @@
     <w:p>
       <w:r>
         <w:rPr>
+          <w:b/>
           <w:noProof/>
           <w:lang w:eastAsia="nl-NL"/>
         </w:rPr>
         <w:lastRenderedPageBreak/>
+        <mc:AlternateContent>
+          <mc:Choice Requires="wps">
+            <w:drawing>
+              <wp:anchor distT="0" distB="0" distL="114300" distR="114300" simplePos="0" relativeHeight="251713536" behindDoc="0" locked="0" layoutInCell="1" allowOverlap="1" wp14:anchorId="54E916AF" wp14:editId="0D1818D6">
+                <wp:simplePos x="0" y="0"/>
+                <wp:positionH relativeFrom="column">
+                  <wp:posOffset>-736022</wp:posOffset>
+                </wp:positionH>
+                <wp:positionV relativeFrom="paragraph">
+                  <wp:posOffset>1515859</wp:posOffset>
+                </wp:positionV>
+                <wp:extent cx="958850" cy="347345"/>
+                <wp:effectExtent l="0" t="971550" r="3765550" b="14605"/>
+                <wp:wrapNone/>
+                <wp:docPr id="34" name="Bijschrift: lijn 34"/>
+                <wp:cNvGraphicFramePr/>
+                <a:graphic xmlns:a="http://schemas.openxmlformats.org/drawingml/2006/main">
+                  <a:graphicData uri="http://schemas.microsoft.com/office/word/2010/wordprocessingShape">
+                    <wps:wsp>
+                      <wps:cNvSpPr/>
+                      <wps:spPr>
+                        <a:xfrm>
+                          <a:off x="0" y="0"/>
+                          <a:ext cx="958850" cy="347345"/>
+                        </a:xfrm>
+                        <a:prstGeom prst="borderCallout1">
+                          <a:avLst>
+                            <a:gd name="adj1" fmla="val -278325"/>
+                            <a:gd name="adj2" fmla="val 493584"/>
+                            <a:gd name="adj3" fmla="val 713"/>
+                            <a:gd name="adj4" fmla="val 20364"/>
+                          </a:avLst>
+                        </a:prstGeom>
+                      </wps:spPr>
+                      <wps:style>
+                        <a:lnRef idx="2">
+                          <a:schemeClr val="accent1">
+                            <a:shade val="50000"/>
+                          </a:schemeClr>
+                        </a:lnRef>
+                        <a:fillRef idx="1">
+                          <a:schemeClr val="accent1"/>
+                        </a:fillRef>
+                        <a:effectRef idx="0">
+                          <a:schemeClr val="accent1"/>
+                        </a:effectRef>
+                        <a:fontRef idx="minor">
+                          <a:schemeClr val="lt1"/>
+                        </a:fontRef>
+                      </wps:style>
+                      <wps:txbx>
+                        <w:txbxContent>
+                          <w:p>
+                            <w:pPr>
+                              <w:jc w:val="center"/>
+                              <w:rPr>
+                                <w:sz w:val="16"/>
+                              </w:rPr>
+                            </w:pPr>
+                            <w:r>
+                              <w:rPr>
+                                <w:sz w:val="16"/>
+                              </w:rPr>
+                              <w:t>Geselecteerde data inladen</w:t>
+                            </w:r>
+                          </w:p>
+                        </w:txbxContent>
+                      </wps:txbx>
+                      <wps:bodyPr rot="0" spcFirstLastPara="0" vertOverflow="overflow" horzOverflow="overflow" vert="horz" wrap="square" lIns="91440" tIns="45720" rIns="91440" bIns="45720" numCol="1" spcCol="0" rtlCol="0" fromWordArt="0" anchor="ctr" anchorCtr="0" forceAA="0" compatLnSpc="1">
+                        <a:prstTxWarp prst="textNoShape">
+                          <a:avLst/>
+                        </a:prstTxWarp>
+                        <a:noAutofit/>
+                      </wps:bodyPr>
+                    </wps:wsp>
+                  </a:graphicData>
+                </a:graphic>
+                <wp14:sizeRelV relativeFrom="margin">
+                  <wp14:pctHeight>0</wp14:pctHeight>
+                </wp14:sizeRelV>
+              </wp:anchor>
+            </w:drawing>
+          </mc:Choice>
+          <mc:Fallback>
+            <w:pict>
+              <v:shape w14:anchorId="54E916AF" id="Bijschrift: lijn 34" o:spid="_x0000_s1050" type="#_x0000_t47" style="position:absolute;margin-left:-57.95pt;margin-top:119.35pt;width:75.5pt;height:27.35pt;z-index:251713536;visibility:visible;mso-wrap-style:square;mso-height-percent:0;mso-wrap-distance-left:9pt;mso-wrap-distance-top:0;mso-wrap-distance-right:9pt;mso-wrap-distance-bottom:0;mso-position-horizontal:absolute;mso-position-horizontal-relative:text;mso-position-vertical:absolute;mso-position-vertical-relative:text;mso-height-percent:0;mso-height-relative:margin;v-text-anchor:middle" o:gfxdata="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" adj="4399,154,106614,-60118" fillcolor="#4472c4 [3204]" strokecolor="#1f3763 [1604]" strokeweight="1pt">
+                <v:textbox>
+                  <w:txbxContent>
+                    <w:p>
+                      <w:pPr>
+                        <w:jc w:val="center"/>
+                        <w:rPr>
+                          <w:sz w:val="16"/>
+                        </w:rPr>
+                      </w:pPr>
+                      <w:r>
+                        <w:rPr>
+                          <w:sz w:val="16"/>
+                        </w:rPr>
+                        <w:t>Geselecteerde data inladen</w:t>
+                      </w:r>
+                    </w:p>
+                  </w:txbxContent>
+                </v:textbox>
+                <o:callout v:ext="edit" minusy="t"/>
+              </v:shape>
+            </w:pict>
+          </mc:Fallback>
+        </mc:AlternateContent>
+      </w:r>
+      <w:r>
+        <w:rPr>
+          <w:b/>
+          <w:noProof/>
+          <w:lang w:eastAsia="nl-NL"/>
+        </w:rPr>
+        <mc:AlternateContent>
+          <mc:Choice Requires="wps">
+            <w:drawing>
+              <wp:anchor distT="0" distB="0" distL="114300" distR="114300" simplePos="0" relativeHeight="251711488" behindDoc="0" locked="0" layoutInCell="1" allowOverlap="1" wp14:anchorId="54E916AF" wp14:editId="0D1818D6">
+                <wp:simplePos x="0" y="0"/>
+                <wp:positionH relativeFrom="column">
+                  <wp:posOffset>-708726</wp:posOffset>
+                </wp:positionH>
+                <wp:positionV relativeFrom="paragraph">
+                  <wp:posOffset>908533</wp:posOffset>
+                </wp:positionV>
+                <wp:extent cx="958850" cy="347345"/>
+                <wp:effectExtent l="0" t="400050" r="127000" b="14605"/>
+                <wp:wrapNone/>
+                <wp:docPr id="33" name="Bijschrift: lijn 33"/>
+                <wp:cNvGraphicFramePr/>
+                <a:graphic xmlns:a="http://schemas.openxmlformats.org/drawingml/2006/main">
+                  <a:graphicData uri="http://schemas.microsoft.com/office/word/2010/wordprocessingShape">
+                    <wps:wsp>
+                      <wps:cNvSpPr/>
+                      <wps:spPr>
+                        <a:xfrm>
+                          <a:off x="0" y="0"/>
+                          <a:ext cx="958850" cy="347345"/>
+                        </a:xfrm>
+                        <a:prstGeom prst="borderCallout1">
+                          <a:avLst>
+                            <a:gd name="adj1" fmla="val -113300"/>
+                            <a:gd name="adj2" fmla="val 111415"/>
+                            <a:gd name="adj3" fmla="val 713"/>
+                            <a:gd name="adj4" fmla="val 20364"/>
+                          </a:avLst>
+                        </a:prstGeom>
+                      </wps:spPr>
+                      <wps:style>
+                        <a:lnRef idx="2">
+                          <a:schemeClr val="accent1">
+                            <a:shade val="50000"/>
+                          </a:schemeClr>
+                        </a:lnRef>
+                        <a:fillRef idx="1">
+                          <a:schemeClr val="accent1"/>
+                        </a:fillRef>
+                        <a:effectRef idx="0">
+                          <a:schemeClr val="accent1"/>
+                        </a:effectRef>
+                        <a:fontRef idx="minor">
+                          <a:schemeClr val="lt1"/>
+                        </a:fontRef>
+                      </wps:style>
+                      <wps:txbx>
+                        <w:txbxContent>
+                          <w:p>
+                            <w:pPr>
+                              <w:jc w:val="center"/>
+                              <w:rPr>
+                                <w:sz w:val="16"/>
+                              </w:rPr>
+                            </w:pPr>
+                            <w:r>
+                              <w:rPr>
+                                <w:sz w:val="16"/>
+                              </w:rPr>
+                              <w:t>Bestand selecteren</w:t>
+                            </w:r>
+                          </w:p>
+                        </w:txbxContent>
+                      </wps:txbx>
+                      <wps:bodyPr rot="0" spcFirstLastPara="0" vertOverflow="overflow" horzOverflow="overflow" vert="horz" wrap="square" lIns="91440" tIns="45720" rIns="91440" bIns="45720" numCol="1" spcCol="0" rtlCol="0" fromWordArt="0" anchor="ctr" anchorCtr="0" forceAA="0" compatLnSpc="1">
+                        <a:prstTxWarp prst="textNoShape">
+                          <a:avLst/>
+                        </a:prstTxWarp>
+                        <a:noAutofit/>
+                      </wps:bodyPr>
+                    </wps:wsp>
+                  </a:graphicData>
+                </a:graphic>
+                <wp14:sizeRelV relativeFrom="margin">
+                  <wp14:pctHeight>0</wp14:pctHeight>
+                </wp14:sizeRelV>
+              </wp:anchor>
+            </w:drawing>
+          </mc:Choice>
+          <mc:Fallback>
+            <w:pict>
+              <v:shape w14:anchorId="54E916AF" id="Bijschrift: lijn 33" o:spid="_x0000_s1051" type="#_x0000_t47" style="position:absolute;margin-left:-55.8pt;margin-top:71.55pt;width:75.5pt;height:27.35pt;z-index:251711488;visibility:visible;mso-wrap-style:square;mso-height-percent:0;mso-wrap-distance-left:9pt;mso-wrap-distance-top:0;mso-wrap-distance-right:9pt;mso-wrap-distance-bottom:0;mso-position-horizontal:absolute;mso-position-horizontal-relative:text;mso-position-vertical:absolute;mso-position-vertical-relative:text;mso-height-percent:0;mso-height-relative:margin;v-text-anchor:middle" o:gfxdata="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" adj="4399,154,24066,-24473" fillcolor="#4472c4 [3204]" strokecolor="#1f3763 [1604]" strokeweight="1pt">
+                <v:textbox>
+                  <w:txbxContent>
+                    <w:p>
+                      <w:pPr>
+                        <w:jc w:val="center"/>
+                        <w:rPr>
+                          <w:sz w:val="16"/>
+                        </w:rPr>
+                      </w:pPr>
+                      <w:r>
+                        <w:rPr>
+                          <w:sz w:val="16"/>
+                        </w:rPr>
+                        <w:t>Bestand selecteren</w:t>
+                      </w:r>
+                    </w:p>
+                  </w:txbxContent>
+                </v:textbox>
+                <o:callout v:ext="edit" minusy="t"/>
+              </v:shape>
+            </w:pict>
+          </mc:Fallback>
+        </mc:AlternateContent>
+      </w:r>
+      <w:r>
+        <w:rPr>
+          <w:b/>
+          <w:noProof/>
+          <w:lang w:eastAsia="nl-NL"/>
+        </w:rPr>
+        <mc:AlternateContent>
+          <mc:Choice Requires="wps">
+            <w:drawing>
+              <wp:anchor distT="0" distB="0" distL="114300" distR="114300" simplePos="0" relativeHeight="251709440" behindDoc="0" locked="0" layoutInCell="1" allowOverlap="1" wp14:anchorId="7FB5775E" wp14:editId="6FB15C70">
+                <wp:simplePos x="0" y="0"/>
+                <wp:positionH relativeFrom="column">
+                  <wp:posOffset>5091572</wp:posOffset>
+                </wp:positionH>
+                <wp:positionV relativeFrom="paragraph">
+                  <wp:posOffset>1290671</wp:posOffset>
+                </wp:positionV>
+                <wp:extent cx="958850" cy="347345"/>
+                <wp:effectExtent l="114300" t="609600" r="12700" b="14605"/>
+                <wp:wrapNone/>
+                <wp:docPr id="31" name="Bijschrift: lijn 31"/>
+                <wp:cNvGraphicFramePr/>
+                <a:graphic xmlns:a="http://schemas.openxmlformats.org/drawingml/2006/main">
+                  <a:graphicData uri="http://schemas.microsoft.com/office/word/2010/wordprocessingShape">
+                    <wps:wsp>
+                      <wps:cNvSpPr/>
+                      <wps:spPr>
+                        <a:xfrm>
+                          <a:off x="0" y="0"/>
+                          <a:ext cx="958850" cy="347345"/>
+                        </a:xfrm>
+                        <a:prstGeom prst="borderCallout1">
+                          <a:avLst>
+                            <a:gd name="adj1" fmla="val -176167"/>
+                            <a:gd name="adj2" fmla="val -10281"/>
+                            <a:gd name="adj3" fmla="val 713"/>
+                            <a:gd name="adj4" fmla="val 20364"/>
+                          </a:avLst>
+                        </a:prstGeom>
+                      </wps:spPr>
+                      <wps:style>
+                        <a:lnRef idx="2">
+                          <a:schemeClr val="accent1">
+                            <a:shade val="50000"/>
+                          </a:schemeClr>
+                        </a:lnRef>
+                        <a:fillRef idx="1">
+                          <a:schemeClr val="accent1"/>
+                        </a:fillRef>
+                        <a:effectRef idx="0">
+                          <a:schemeClr val="accent1"/>
+                        </a:effectRef>
+                        <a:fontRef idx="minor">
+                          <a:schemeClr val="lt1"/>
+                        </a:fontRef>
+                      </wps:style>
+                      <wps:txbx>
+                        <w:txbxContent>
+                          <w:p>
+                            <w:pPr>
+                              <w:jc w:val="center"/>
+                              <w:rPr>
+                                <w:sz w:val="16"/>
+                              </w:rPr>
+                            </w:pPr>
+                            <w:r>
+                              <w:rPr>
+                                <w:sz w:val="16"/>
+                              </w:rPr>
+                              <w:t>uitloggen</w:t>
+                            </w:r>
+                          </w:p>
+                        </w:txbxContent>
+                      </wps:txbx>
+                      <wps:bodyPr rot="0" spcFirstLastPara="0" vertOverflow="overflow" horzOverflow="overflow" vert="horz" wrap="square" lIns="91440" tIns="45720" rIns="91440" bIns="45720" numCol="1" spcCol="0" rtlCol="0" fromWordArt="0" anchor="ctr" anchorCtr="0" forceAA="0" compatLnSpc="1">
+                        <a:prstTxWarp prst="textNoShape">
+                          <a:avLst/>
+                        </a:prstTxWarp>
+                        <a:noAutofit/>
+                      </wps:bodyPr>
+                    </wps:wsp>
+                  </a:graphicData>
+                </a:graphic>
+                <wp14:sizeRelV relativeFrom="margin">
+                  <wp14:pctHeight>0</wp14:pctHeight>
+                </wp14:sizeRelV>
+              </wp:anchor>
+            </w:drawing>
+          </mc:Choice>
+          <mc:Fallback>
+            <w:pict>
+              <v:shape w14:anchorId="7FB5775E" id="Bijschrift: lijn 31" o:spid="_x0000_s1052" type="#_x0000_t47" style="position:absolute;margin-left:400.9pt;margin-top:101.65pt;width:75.5pt;height:27.35pt;z-index:251709440;visibility:visible;mso-wrap-style:square;mso-height-percent:0;mso-wrap-distance-left:9pt;mso-wrap-distance-top:0;mso-wrap-distance-right:9pt;mso-wrap-distance-bottom:0;mso-position-horizontal:absolute;mso-position-horizontal-relative:text;mso-position-vertical:absolute;mso-position-vertical-relative:text;mso-height-percent:0;mso-height-relative:margin;v-text-anchor:middle" o:gfxdata="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" adj="4399,154,-2221,-38052" fillcolor="#4472c4 [3204]" strokecolor="#1f3763 [1604]" strokeweight="1pt">
+                <v:textbox>
+                  <w:txbxContent>
+                    <w:p>
+                      <w:pPr>
+                        <w:jc w:val="center"/>
+                        <w:rPr>
+                          <w:sz w:val="16"/>
+                        </w:rPr>
+                      </w:pPr>
+                      <w:r>
+                        <w:rPr>
+                          <w:sz w:val="16"/>
+                        </w:rPr>
+                        <w:t>uitloggen</w:t>
+                      </w:r>
+                    </w:p>
+                  </w:txbxContent>
+                </v:textbox>
+                <o:callout v:ext="edit" minusx="t" minusy="t"/>
+              </v:shape>
+            </w:pict>
+          </mc:Fallback>
+        </mc:AlternateContent>
+      </w:r>
+      <w:r>
+        <w:rPr>
+          <w:noProof/>
+          <w:lang w:eastAsia="nl-NL"/>
+        </w:rPr>
         <w:drawing>
           <wp:inline distT="0" distB="0" distL="0" distR="0" wp14:anchorId="59A3A8EB" wp14:editId="2356D7ED">
             <wp:extent cx="5760720" cy="3295015"/>
@@ -3339,31 +4333,7 @@
       <w:pStyle w:val="Koptekst"/>
     </w:pPr>
     <w:r>
-      <w:t xml:space="preserve">     Joey </w:t>
-    </w:r>
-    <w:proofErr w:type="spellStart"/>
-    <w:r>
-      <w:t>Oonincx</w:t>
-    </w:r>
-    <w:proofErr w:type="spellEnd"/>
-    <w:r>
-      <w:t xml:space="preserve">     Kaan </w:t>
-    </w:r>
-    <w:proofErr w:type="spellStart"/>
-    <w:r>
-      <w:t>Yasar</w:t>
-    </w:r>
-    <w:proofErr w:type="spellEnd"/>
-    <w:r>
-      <w:t xml:space="preserve">     Kevin </w:t>
-    </w:r>
-    <w:proofErr w:type="spellStart"/>
-    <w:r>
-      <w:t>Nunes</w:t>
-    </w:r>
-    <w:proofErr w:type="spellEnd"/>
-    <w:r>
-      <w:t xml:space="preserve"> da Silva     Ben Smits     Noël van Pijnen      Groep 10</w:t>
+      <w:t xml:space="preserve">     Joey Oonincx     Kaan Yasar     Kevin Nunes da Silva     Ben Smits     Noël van Pijnen      Groep 10</w:t>
     </w:r>
     <w:r>
       <w:ptab w:relativeTo="margin" w:alignment="center" w:leader="none"/>
@@ -3800,6 +4770,7 @@
   <w:style w:type="character" w:default="1" w:styleId="Standaardalinea-lettertype">
     <w:name w:val="Default Paragraph Font"/>
     <w:uiPriority w:val="1"/>
+    <w:semiHidden/>
     <w:unhideWhenUsed/>
   </w:style>
   <w:style w:type="table" w:default="1" w:styleId="Standaardtabel">
